--- a/Project Interim Submission/Interim Project Report.docx
+++ b/Project Interim Submission/Interim Project Report.docx
@@ -406,6 +406,27 @@
     </w:p>
     <w:p>
       <w:pPr>
+        <w:rPr>
+          <w:rStyle w:val="Heading1Char"/>
+          <w:rFonts w:ascii="Times New Roman" w:hAnsi="Times New Roman" w:cs="Times New Roman"/>
+          <w:bCs w:val="0"/>
+          <w:color w:val="auto"/>
+        </w:rPr>
+      </w:pPr>
+      <w:proofErr w:type="spellStart"/>
+      <w:r>
+        <w:rPr>
+          <w:rStyle w:val="Heading1Char"/>
+          <w:rFonts w:ascii="Times New Roman" w:hAnsi="Times New Roman" w:cs="Times New Roman"/>
+          <w:bCs w:val="0"/>
+          <w:color w:val="auto"/>
+        </w:rPr>
+        <w:t>Backgroumd</w:t>
+      </w:r>
+      <w:proofErr w:type="spellEnd"/>
+    </w:p>
+    <w:p>
+      <w:pPr>
         <w:autoSpaceDE w:val="0"/>
         <w:autoSpaceDN w:val="0"/>
         <w:adjustRightInd w:val="0"/>
@@ -418,6 +439,75 @@
           <w:szCs w:val="28"/>
         </w:rPr>
       </w:pPr>
+      <w:r>
+        <w:rPr>
+          <w:rFonts w:ascii="Times New Roman" w:hAnsi="Times New Roman" w:cs="Times New Roman"/>
+          <w:bCs/>
+          <w:sz w:val="24"/>
+          <w:szCs w:val="24"/>
+        </w:rPr>
+        <w:t xml:space="preserve"> Cloud Storage and Adoption Trends report, 87 percent of organizations surveyed said they were using the cloud to store some data. However, most of that cloud storage isn't in enterprise-focused cloud storage services. The most popular way to store data in the cloud is in </w:t>
+      </w:r>
+      <w:proofErr w:type="gramStart"/>
+      <w:r>
+        <w:rPr>
+          <w:rFonts w:ascii="Times New Roman" w:hAnsi="Times New Roman" w:cs="Times New Roman"/>
+          <w:bCs/>
+          <w:sz w:val="24"/>
+          <w:szCs w:val="24"/>
+        </w:rPr>
+        <w:t>a file</w:t>
+      </w:r>
+      <w:proofErr w:type="gramEnd"/>
+      <w:r>
+        <w:rPr>
+          <w:rFonts w:ascii="Times New Roman" w:hAnsi="Times New Roman" w:cs="Times New Roman"/>
+          <w:bCs/>
+          <w:sz w:val="24"/>
+          <w:szCs w:val="24"/>
+        </w:rPr>
+        <w:t xml:space="preserve"> sync and share service like </w:t>
+      </w:r>
+      <w:proofErr w:type="spellStart"/>
+      <w:r>
+        <w:rPr>
+          <w:rFonts w:ascii="Times New Roman" w:hAnsi="Times New Roman" w:cs="Times New Roman"/>
+          <w:bCs/>
+          <w:sz w:val="24"/>
+          <w:szCs w:val="24"/>
+        </w:rPr>
+        <w:t>Dropbox</w:t>
+      </w:r>
+      <w:proofErr w:type="spellEnd"/>
+      <w:r>
+        <w:rPr>
+          <w:rFonts w:ascii="Times New Roman" w:hAnsi="Times New Roman" w:cs="Times New Roman"/>
+          <w:bCs/>
+          <w:sz w:val="24"/>
+          <w:szCs w:val="24"/>
+        </w:rPr>
+        <w:t xml:space="preserve"> or Box, and the second most popular is within software as a service (</w:t>
+      </w:r>
+      <w:proofErr w:type="spellStart"/>
+      <w:r>
+        <w:rPr>
+          <w:rFonts w:ascii="Times New Roman" w:hAnsi="Times New Roman" w:cs="Times New Roman"/>
+          <w:bCs/>
+          <w:sz w:val="24"/>
+          <w:szCs w:val="24"/>
+        </w:rPr>
+        <w:t>SaaS</w:t>
+      </w:r>
+      <w:proofErr w:type="spellEnd"/>
+      <w:r>
+        <w:rPr>
+          <w:rFonts w:ascii="Times New Roman" w:hAnsi="Times New Roman" w:cs="Times New Roman"/>
+          <w:bCs/>
+          <w:sz w:val="24"/>
+          <w:szCs w:val="24"/>
+        </w:rPr>
+        <w:t>) applications. Only about one in five (21 percent) use enterprise cloud storage services for their primary data storage</w:t>
+      </w:r>
     </w:p>
     <w:p>
       <w:pPr>
@@ -427,12 +517,31 @@
           <w:color w:val="auto"/>
         </w:rPr>
       </w:pPr>
-      <w:r>
+    </w:p>
+    <w:p>
+      <w:pPr>
         <w:rPr>
           <w:rStyle w:val="Heading1Char"/>
           <w:rFonts w:ascii="Times New Roman" w:hAnsi="Times New Roman" w:cs="Times New Roman"/>
           <w:color w:val="auto"/>
         </w:rPr>
+      </w:pPr>
+    </w:p>
+    <w:p>
+      <w:pPr>
+        <w:rPr>
+          <w:rStyle w:val="Heading1Char"/>
+          <w:rFonts w:ascii="Times New Roman" w:hAnsi="Times New Roman" w:cs="Times New Roman"/>
+          <w:color w:val="auto"/>
+        </w:rPr>
+      </w:pPr>
+      <w:r>
+        <w:rPr>
+          <w:rStyle w:val="Heading1Char"/>
+          <w:rFonts w:ascii="Times New Roman" w:hAnsi="Times New Roman" w:cs="Times New Roman"/>
+          <w:color w:val="auto"/>
+        </w:rPr>
+        <w:lastRenderedPageBreak/>
         <w:t>Cloud Storage Features</w:t>
       </w:r>
     </w:p>
@@ -657,17 +766,7 @@
           <w:sz w:val="24"/>
           <w:szCs w:val="24"/>
         </w:rPr>
-        <w:t xml:space="preserve">it ever leaves your servers. The best services also allow you to pick your own </w:t>
-      </w:r>
-      <w:r>
-        <w:rPr>
-          <w:rFonts w:ascii="Times New Roman" w:hAnsi="Times New Roman" w:cs="Times New Roman"/>
-          <w:bCs/>
-          <w:sz w:val="24"/>
-          <w:szCs w:val="24"/>
-        </w:rPr>
-        <w:lastRenderedPageBreak/>
-        <w:t>encryption key so that not even that company's employees can view your files.</w:t>
+        <w:t>it ever leaves your servers. The best services also allow you to pick your own encryption key so that not even that company's employees can view your files.</w:t>
       </w:r>
       <w:r>
         <w:rPr>
@@ -762,34 +861,20 @@
         <w:shd w:val="clear" w:color="auto" w:fill="FFFFFF"/>
         <w:spacing w:before="100" w:beforeAutospacing="1" w:after="100" w:afterAutospacing="1" w:line="240" w:lineRule="auto"/>
         <w:rPr>
-          <w:rFonts w:ascii="Times New Roman" w:eastAsia="Times New Roman" w:hAnsi="Times New Roman" w:cs="Times New Roman"/>
-          <w:b/>
-          <w:bCs/>
-          <w:color w:val="212529"/>
-          <w:sz w:val="28"/>
-          <w:szCs w:val="28"/>
-          <w:u w:val="single"/>
-        </w:rPr>
-      </w:pPr>
-      <w:r>
-        <w:rPr>
-          <w:rFonts w:ascii="Times New Roman" w:hAnsi="Times New Roman" w:cs="Times New Roman"/>
-          <w:bCs/>
-        </w:rPr>
-        <w:t>The idea behin</w:t>
-      </w:r>
-      <w:r>
-        <w:rPr>
-          <w:bCs/>
-        </w:rPr>
-        <w:t>d cloud storage management complexity</w:t>
-      </w:r>
-      <w:r>
-        <w:rPr>
-          <w:rFonts w:ascii="Times New Roman" w:hAnsi="Times New Roman" w:cs="Times New Roman"/>
-          <w:bCs/>
-        </w:rPr>
-        <w:t xml:space="preserve"> is to use computer data storage software for policy-based provisioning and management of data storage independent of the underlying hardware.</w:t>
+          <w:rFonts w:ascii="Times New Roman" w:hAnsi="Times New Roman" w:cs="Times New Roman"/>
+          <w:bCs/>
+          <w:sz w:val="24"/>
+          <w:szCs w:val="24"/>
+        </w:rPr>
+      </w:pPr>
+      <w:r>
+        <w:rPr>
+          <w:rFonts w:ascii="Times New Roman" w:hAnsi="Times New Roman" w:cs="Times New Roman"/>
+          <w:bCs/>
+          <w:sz w:val="24"/>
+          <w:szCs w:val="24"/>
+        </w:rPr>
+        <w:t>The idea behind cloud storage management complexity is to use computer data storage software for policy-based provisioning and management of data storage independent of the underlying hardware.</w:t>
       </w:r>
     </w:p>
     <w:p>
@@ -800,12 +885,16 @@
         <w:rPr>
           <w:rFonts w:ascii="Times New Roman" w:hAnsi="Times New Roman" w:cs="Times New Roman"/>
           <w:bCs/>
-        </w:rPr>
-      </w:pPr>
-      <w:r>
-        <w:rPr>
-          <w:rFonts w:ascii="Times New Roman" w:hAnsi="Times New Roman" w:cs="Times New Roman"/>
-          <w:bCs/>
+          <w:sz w:val="24"/>
+          <w:szCs w:val="24"/>
+        </w:rPr>
+      </w:pPr>
+      <w:r>
+        <w:rPr>
+          <w:rFonts w:ascii="Times New Roman" w:hAnsi="Times New Roman" w:cs="Times New Roman"/>
+          <w:bCs/>
+          <w:sz w:val="24"/>
+          <w:szCs w:val="24"/>
         </w:rPr>
         <w:t>Traditional data storage cannot overcome today’s challenges of scale, integration, and flexibility. If your solution for managing data growth is simply to buy more storage capacity, sooner or later you’ll be facing dramatically increased costs for both storage and management. Manually managing across heterogeneous storage systems, silos and clouds is not only error-prone but also leads to administrative overhead.</w:t>
       </w:r>
@@ -816,19 +905,18 @@
         <w:shd w:val="clear" w:color="auto" w:fill="FFFFFF"/>
         <w:spacing w:before="100" w:beforeAutospacing="1" w:after="100" w:afterAutospacing="1" w:line="240" w:lineRule="auto"/>
         <w:rPr>
-          <w:rFonts w:ascii="Times New Roman" w:eastAsia="Times New Roman" w:hAnsi="Times New Roman" w:cs="Times New Roman"/>
-          <w:b/>
-          <w:bCs/>
-          <w:color w:val="212529"/>
-          <w:sz w:val="28"/>
-          <w:szCs w:val="28"/>
-          <w:u w:val="single"/>
-        </w:rPr>
-      </w:pPr>
-      <w:r>
-        <w:rPr>
-          <w:rFonts w:ascii="Times New Roman" w:hAnsi="Times New Roman" w:cs="Times New Roman"/>
-          <w:bCs/>
+          <w:rFonts w:ascii="Times New Roman" w:hAnsi="Times New Roman" w:cs="Times New Roman"/>
+          <w:bCs/>
+          <w:sz w:val="24"/>
+          <w:szCs w:val="24"/>
+        </w:rPr>
+      </w:pPr>
+      <w:r>
+        <w:rPr>
+          <w:rFonts w:ascii="Times New Roman" w:hAnsi="Times New Roman" w:cs="Times New Roman"/>
+          <w:bCs/>
+          <w:sz w:val="24"/>
+          <w:szCs w:val="24"/>
         </w:rPr>
         <w:t>Software-defined storage addresses these challenges by separating the software that provides the intelligence for storage from the traditional hardware platform. The results include easier storage management, lower storage costs, and anywhere-anytime access to support cloud storage.</w:t>
       </w:r>
@@ -852,6 +940,123 @@
         <w:spacing w:before="100" w:beforeAutospacing="1" w:after="100" w:afterAutospacing="1" w:line="240" w:lineRule="auto"/>
         <w:rPr>
           <w:rFonts w:ascii="Times New Roman" w:hAnsi="Times New Roman" w:cs="Times New Roman"/>
+          <w:bCs/>
+          <w:sz w:val="24"/>
+          <w:szCs w:val="24"/>
+        </w:rPr>
+      </w:pPr>
+    </w:p>
+    <w:p>
+      <w:pPr>
+        <w:shd w:val="clear" w:color="auto" w:fill="FFFFFF"/>
+        <w:spacing w:before="100" w:beforeAutospacing="1" w:after="100" w:afterAutospacing="1" w:line="240" w:lineRule="auto"/>
+        <w:rPr>
+          <w:rFonts w:ascii="Times New Roman" w:hAnsi="Times New Roman" w:cs="Times New Roman"/>
+          <w:bCs/>
+          <w:sz w:val="24"/>
+          <w:szCs w:val="24"/>
+        </w:rPr>
+      </w:pPr>
+      <w:proofErr w:type="spellStart"/>
+      <w:r>
+        <w:rPr>
+          <w:rFonts w:ascii="Times New Roman" w:hAnsi="Times New Roman" w:cs="Times New Roman"/>
+          <w:bCs/>
+          <w:sz w:val="24"/>
+          <w:szCs w:val="24"/>
+        </w:rPr>
+        <w:t>Backgroumd</w:t>
+      </w:r>
+      <w:proofErr w:type="spellEnd"/>
+    </w:p>
+    <w:p>
+      <w:pPr>
+        <w:shd w:val="clear" w:color="auto" w:fill="FFFFFF"/>
+        <w:spacing w:before="100" w:beforeAutospacing="1" w:after="100" w:afterAutospacing="1" w:line="240" w:lineRule="auto"/>
+        <w:rPr>
+          <w:rFonts w:ascii="Times New Roman" w:hAnsi="Times New Roman" w:cs="Times New Roman"/>
+          <w:bCs/>
+          <w:sz w:val="24"/>
+          <w:szCs w:val="24"/>
+        </w:rPr>
+      </w:pPr>
+      <w:r>
+        <w:rPr>
+          <w:rFonts w:ascii="Times New Roman" w:hAnsi="Times New Roman" w:cs="Times New Roman"/>
+          <w:bCs/>
+          <w:sz w:val="24"/>
+          <w:szCs w:val="24"/>
+        </w:rPr>
+        <w:t xml:space="preserve"> Cloud Storage and Adoption Trends report, 87 percent of organizations surveyed said they were using the cloud to store some data. However, most of that cloud storage isn't in enterprise-focused cloud storage services. The most popular way to store data in the cloud is in </w:t>
+      </w:r>
+      <w:proofErr w:type="gramStart"/>
+      <w:r>
+        <w:rPr>
+          <w:rFonts w:ascii="Times New Roman" w:hAnsi="Times New Roman" w:cs="Times New Roman"/>
+          <w:bCs/>
+          <w:sz w:val="24"/>
+          <w:szCs w:val="24"/>
+        </w:rPr>
+        <w:t>a file</w:t>
+      </w:r>
+      <w:proofErr w:type="gramEnd"/>
+      <w:r>
+        <w:rPr>
+          <w:rFonts w:ascii="Times New Roman" w:hAnsi="Times New Roman" w:cs="Times New Roman"/>
+          <w:bCs/>
+          <w:sz w:val="24"/>
+          <w:szCs w:val="24"/>
+        </w:rPr>
+        <w:t xml:space="preserve"> sync and share service like </w:t>
+      </w:r>
+      <w:proofErr w:type="spellStart"/>
+      <w:r>
+        <w:rPr>
+          <w:rFonts w:ascii="Times New Roman" w:hAnsi="Times New Roman" w:cs="Times New Roman"/>
+          <w:bCs/>
+          <w:sz w:val="24"/>
+          <w:szCs w:val="24"/>
+        </w:rPr>
+        <w:t>Dropbox</w:t>
+      </w:r>
+      <w:proofErr w:type="spellEnd"/>
+      <w:r>
+        <w:rPr>
+          <w:rFonts w:ascii="Times New Roman" w:hAnsi="Times New Roman" w:cs="Times New Roman"/>
+          <w:bCs/>
+          <w:sz w:val="24"/>
+          <w:szCs w:val="24"/>
+        </w:rPr>
+        <w:t xml:space="preserve"> or Box, and the second most popular is within software as a service (</w:t>
+      </w:r>
+      <w:proofErr w:type="spellStart"/>
+      <w:r>
+        <w:rPr>
+          <w:rFonts w:ascii="Times New Roman" w:hAnsi="Times New Roman" w:cs="Times New Roman"/>
+          <w:bCs/>
+          <w:sz w:val="24"/>
+          <w:szCs w:val="24"/>
+        </w:rPr>
+        <w:t>SaaS</w:t>
+      </w:r>
+      <w:proofErr w:type="spellEnd"/>
+      <w:r>
+        <w:rPr>
+          <w:rFonts w:ascii="Times New Roman" w:hAnsi="Times New Roman" w:cs="Times New Roman"/>
+          <w:bCs/>
+          <w:sz w:val="24"/>
+          <w:szCs w:val="24"/>
+        </w:rPr>
+        <w:t>) applications. Only about one in five (21 percent) use enterprise cloud storage services for their primary data storage.</w:t>
+      </w:r>
+    </w:p>
+    <w:p>
+      <w:pPr>
+        <w:shd w:val="clear" w:color="auto" w:fill="FFFFFF"/>
+        <w:spacing w:before="100" w:beforeAutospacing="1" w:after="100" w:afterAutospacing="1" w:line="240" w:lineRule="auto"/>
+        <w:rPr>
+          <w:rFonts w:ascii="Times New Roman" w:hAnsi="Times New Roman" w:cs="Times New Roman"/>
+          <w:bCs/>
           <w:sz w:val="24"/>
           <w:szCs w:val="24"/>
         </w:rPr>
@@ -1835,6 +2040,36 @@
       <w:contextualSpacing/>
     </w:pPr>
   </w:style>
+  <w:style w:type="paragraph" w:styleId="BalloonText">
+    <w:name w:val="Balloon Text"/>
+    <w:basedOn w:val="Normal"/>
+    <w:link w:val="BalloonTextChar"/>
+    <w:uiPriority w:val="99"/>
+    <w:semiHidden/>
+    <w:unhideWhenUsed/>
+    <w:rsid w:val="000D2046"/>
+    <w:pPr>
+      <w:spacing w:after="0" w:line="240" w:lineRule="auto"/>
+    </w:pPr>
+    <w:rPr>
+      <w:rFonts w:ascii="Tahoma" w:hAnsi="Tahoma" w:cs="Tahoma"/>
+      <w:sz w:val="16"/>
+      <w:szCs w:val="16"/>
+    </w:rPr>
+  </w:style>
+  <w:style w:type="character" w:customStyle="1" w:styleId="BalloonTextChar">
+    <w:name w:val="Balloon Text Char"/>
+    <w:basedOn w:val="DefaultParagraphFont"/>
+    <w:link w:val="BalloonText"/>
+    <w:uiPriority w:val="99"/>
+    <w:semiHidden/>
+    <w:rsid w:val="000D2046"/>
+    <w:rPr>
+      <w:rFonts w:ascii="Tahoma" w:hAnsi="Tahoma" w:cs="Tahoma"/>
+      <w:sz w:val="16"/>
+      <w:szCs w:val="16"/>
+    </w:rPr>
+  </w:style>
 </w:styles>
 </file>
 

--- a/Project Interim Submission/Interim Project Report.docx
+++ b/Project Interim Submission/Interim Project Report.docx
@@ -413,7 +413,6 @@
           <w:color w:val="auto"/>
         </w:rPr>
       </w:pPr>
-      <w:proofErr w:type="spellStart"/>
       <w:r>
         <w:rPr>
           <w:rStyle w:val="Heading1Char"/>
@@ -421,9 +420,26 @@
           <w:bCs w:val="0"/>
           <w:color w:val="auto"/>
         </w:rPr>
-        <w:t>Backgroumd</w:t>
-      </w:r>
-      <w:proofErr w:type="spellEnd"/>
+        <w:t>Backgroun</w:t>
+      </w:r>
+      <w:r>
+        <w:rPr>
+          <w:rStyle w:val="Heading1Char"/>
+          <w:rFonts w:ascii="Times New Roman" w:hAnsi="Times New Roman" w:cs="Times New Roman"/>
+          <w:bCs w:val="0"/>
+          <w:color w:val="auto"/>
+        </w:rPr>
+        <w:t>d</w:t>
+      </w:r>
+      <w:r>
+        <w:rPr>
+          <w:rStyle w:val="Heading1Char"/>
+          <w:rFonts w:ascii="Times New Roman" w:hAnsi="Times New Roman" w:cs="Times New Roman"/>
+          <w:bCs w:val="0"/>
+          <w:color w:val="auto"/>
+        </w:rPr>
+        <w:t xml:space="preserve"> Report</w:t>
+      </w:r>
     </w:p>
     <w:p>
       <w:pPr>
@@ -537,11 +553,173 @@
       </w:pPr>
       <w:r>
         <w:rPr>
+          <w:rFonts w:ascii="Times New Roman" w:eastAsiaTheme="majorEastAsia" w:hAnsi="Times New Roman" w:cs="Times New Roman"/>
+          <w:b/>
+          <w:bCs/>
+          <w:noProof/>
+          <w:sz w:val="28"/>
+          <w:szCs w:val="28"/>
+        </w:rPr>
+        <w:lastRenderedPageBreak/>
+        <w:drawing>
+          <wp:anchor distT="0" distB="0" distL="114300" distR="114300" simplePos="0" relativeHeight="251658240" behindDoc="0" locked="0" layoutInCell="1" allowOverlap="1">
+            <wp:simplePos x="0" y="0"/>
+            <wp:positionH relativeFrom="column">
+              <wp:posOffset>742950</wp:posOffset>
+            </wp:positionH>
+            <wp:positionV relativeFrom="paragraph">
+              <wp:posOffset>-190500</wp:posOffset>
+            </wp:positionV>
+            <wp:extent cx="4124325" cy="3362325"/>
+            <wp:effectExtent l="19050" t="0" r="9525" b="0"/>
+            <wp:wrapSquare wrapText="bothSides"/>
+            <wp:docPr id="4" name="Picture 4"/>
+            <wp:cNvGraphicFramePr>
+              <a:graphicFrameLocks xmlns:a="http://schemas.openxmlformats.org/drawingml/2006/main" noChangeAspect="1"/>
+            </wp:cNvGraphicFramePr>
+            <a:graphic xmlns:a="http://schemas.openxmlformats.org/drawingml/2006/main">
+              <a:graphicData uri="http://schemas.openxmlformats.org/drawingml/2006/picture">
+                <pic:pic xmlns:pic="http://schemas.openxmlformats.org/drawingml/2006/picture">
+                  <pic:nvPicPr>
+                    <pic:cNvPr id="0" name="Picture 4"/>
+                    <pic:cNvPicPr>
+                      <a:picLocks noChangeAspect="1" noChangeArrowheads="1"/>
+                    </pic:cNvPicPr>
+                  </pic:nvPicPr>
+                  <pic:blipFill>
+                    <a:blip r:embed="rId5"/>
+                    <a:srcRect/>
+                    <a:stretch>
+                      <a:fillRect/>
+                    </a:stretch>
+                  </pic:blipFill>
+                  <pic:spPr bwMode="auto">
+                    <a:xfrm>
+                      <a:off x="0" y="0"/>
+                      <a:ext cx="4124325" cy="3362325"/>
+                    </a:xfrm>
+                    <a:prstGeom prst="rect">
+                      <a:avLst/>
+                    </a:prstGeom>
+                    <a:noFill/>
+                    <a:ln w="9525">
+                      <a:noFill/>
+                      <a:miter lim="800000"/>
+                      <a:headEnd/>
+                      <a:tailEnd/>
+                    </a:ln>
+                  </pic:spPr>
+                </pic:pic>
+              </a:graphicData>
+            </a:graphic>
+          </wp:anchor>
+        </w:drawing>
+      </w:r>
+    </w:p>
+    <w:p>
+      <w:pPr>
+        <w:rPr>
           <w:rStyle w:val="Heading1Char"/>
           <w:rFonts w:ascii="Times New Roman" w:hAnsi="Times New Roman" w:cs="Times New Roman"/>
           <w:color w:val="auto"/>
         </w:rPr>
-        <w:lastRenderedPageBreak/>
+      </w:pPr>
+    </w:p>
+    <w:p>
+      <w:pPr>
+        <w:rPr>
+          <w:rStyle w:val="Heading1Char"/>
+          <w:rFonts w:ascii="Times New Roman" w:hAnsi="Times New Roman" w:cs="Times New Roman"/>
+          <w:color w:val="auto"/>
+        </w:rPr>
+      </w:pPr>
+    </w:p>
+    <w:p>
+      <w:pPr>
+        <w:rPr>
+          <w:rStyle w:val="Heading1Char"/>
+          <w:rFonts w:ascii="Times New Roman" w:hAnsi="Times New Roman" w:cs="Times New Roman"/>
+          <w:color w:val="auto"/>
+        </w:rPr>
+      </w:pPr>
+    </w:p>
+    <w:p>
+      <w:pPr>
+        <w:rPr>
+          <w:rStyle w:val="Heading1Char"/>
+          <w:rFonts w:ascii="Times New Roman" w:hAnsi="Times New Roman" w:cs="Times New Roman"/>
+          <w:color w:val="auto"/>
+        </w:rPr>
+      </w:pPr>
+    </w:p>
+    <w:p>
+      <w:pPr>
+        <w:rPr>
+          <w:rStyle w:val="Heading1Char"/>
+          <w:rFonts w:ascii="Times New Roman" w:hAnsi="Times New Roman" w:cs="Times New Roman"/>
+          <w:color w:val="auto"/>
+        </w:rPr>
+      </w:pPr>
+    </w:p>
+    <w:p>
+      <w:pPr>
+        <w:rPr>
+          <w:rStyle w:val="Heading1Char"/>
+          <w:rFonts w:ascii="Times New Roman" w:hAnsi="Times New Roman" w:cs="Times New Roman"/>
+          <w:color w:val="auto"/>
+        </w:rPr>
+      </w:pPr>
+    </w:p>
+    <w:p>
+      <w:pPr>
+        <w:rPr>
+          <w:rStyle w:val="Heading1Char"/>
+          <w:rFonts w:ascii="Times New Roman" w:hAnsi="Times New Roman" w:cs="Times New Roman"/>
+          <w:color w:val="auto"/>
+        </w:rPr>
+      </w:pPr>
+    </w:p>
+    <w:p>
+      <w:pPr>
+        <w:rPr>
+          <w:rStyle w:val="Heading1Char"/>
+          <w:rFonts w:ascii="Times New Roman" w:hAnsi="Times New Roman" w:cs="Times New Roman"/>
+          <w:color w:val="auto"/>
+        </w:rPr>
+      </w:pPr>
+    </w:p>
+    <w:p>
+      <w:pPr>
+        <w:rPr>
+          <w:rStyle w:val="Heading1Char"/>
+          <w:rFonts w:ascii="Times New Roman" w:hAnsi="Times New Roman" w:cs="Times New Roman"/>
+          <w:color w:val="auto"/>
+        </w:rPr>
+      </w:pPr>
+      <w:r>
+        <w:rPr>
+          <w:rStyle w:val="Emphasis"/>
+          <w:rFonts w:ascii="Arial" w:hAnsi="Arial" w:cs="Arial"/>
+          <w:color w:val="212529"/>
+          <w:shd w:val="clear" w:color="auto" w:fill="FFFFFF"/>
+        </w:rPr>
+        <w:t>                                           Cloud Storage and Adoption Trends</w:t>
+      </w:r>
+    </w:p>
+    <w:p>
+      <w:pPr>
+        <w:rPr>
+          <w:rStyle w:val="Heading1Char"/>
+          <w:rFonts w:ascii="Times New Roman" w:hAnsi="Times New Roman" w:cs="Times New Roman"/>
+          <w:color w:val="auto"/>
+        </w:rPr>
+      </w:pPr>
+      <w:r>
+        <w:rPr>
+          <w:rStyle w:val="Heading1Char"/>
+          <w:rFonts w:ascii="Times New Roman" w:hAnsi="Times New Roman" w:cs="Times New Roman"/>
+          <w:color w:val="auto"/>
+        </w:rPr>
         <w:t>Cloud Storage Features</w:t>
       </w:r>
     </w:p>
@@ -712,7 +890,7 @@
         </w:rPr>
         <w:t>Security is a top concern when you take your business to the cloud. Your company's private data </w:t>
       </w:r>
-      <w:hyperlink r:id="rId5" w:history="1">
+      <w:hyperlink r:id="rId6" w:history="1">
         <w:r>
           <w:rPr>
             <w:rFonts w:ascii="Times New Roman" w:hAnsi="Times New Roman" w:cs="Times New Roman"/>
@@ -918,6 +1096,7 @@
           <w:sz w:val="24"/>
           <w:szCs w:val="24"/>
         </w:rPr>
+        <w:lastRenderedPageBreak/>
         <w:t>Software-defined storage addresses these challenges by separating the software that provides the intelligence for storage from the traditional hardware platform. The results include easier storage management, lower storage costs, and anywhere-anytime access to support cloud storage.</w:t>
       </w:r>
     </w:p>
@@ -2070,6 +2249,17 @@
       <w:szCs w:val="16"/>
     </w:rPr>
   </w:style>
+  <w:style w:type="character" w:styleId="Emphasis">
+    <w:name w:val="Emphasis"/>
+    <w:basedOn w:val="DefaultParagraphFont"/>
+    <w:uiPriority w:val="20"/>
+    <w:qFormat/>
+    <w:rsid w:val="00A0311F"/>
+    <w:rPr>
+      <w:i/>
+      <w:iCs/>
+    </w:rPr>
+  </w:style>
 </w:styles>
 </file>
 

--- a/Project Interim Submission/Interim Project Report.docx
+++ b/Project Interim Submission/Interim Project Report.docx
@@ -420,16 +420,7 @@
           <w:bCs w:val="0"/>
           <w:color w:val="auto"/>
         </w:rPr>
-        <w:t>Backgroun</w:t>
-      </w:r>
-      <w:r>
-        <w:rPr>
-          <w:rStyle w:val="Heading1Char"/>
-          <w:rFonts w:ascii="Times New Roman" w:hAnsi="Times New Roman" w:cs="Times New Roman"/>
-          <w:bCs w:val="0"/>
-          <w:color w:val="auto"/>
-        </w:rPr>
-        <w:t>d</w:t>
+        <w:t>Survey</w:t>
       </w:r>
       <w:r>
         <w:rPr>
@@ -691,20 +682,98 @@
     <w:p>
       <w:pPr>
         <w:rPr>
-          <w:rStyle w:val="Heading1Char"/>
-          <w:rFonts w:ascii="Times New Roman" w:hAnsi="Times New Roman" w:cs="Times New Roman"/>
-          <w:color w:val="auto"/>
-        </w:rPr>
-      </w:pPr>
-      <w:r>
-        <w:rPr>
           <w:rStyle w:val="Emphasis"/>
           <w:rFonts w:ascii="Arial" w:hAnsi="Arial" w:cs="Arial"/>
           <w:color w:val="212529"/>
           <w:shd w:val="clear" w:color="auto" w:fill="FFFFFF"/>
         </w:rPr>
+      </w:pPr>
+      <w:r>
+        <w:rPr>
+          <w:rStyle w:val="Emphasis"/>
+          <w:rFonts w:ascii="Arial" w:hAnsi="Arial" w:cs="Arial"/>
+          <w:color w:val="212529"/>
+          <w:shd w:val="clear" w:color="auto" w:fill="FFFFFF"/>
+        </w:rPr>
         <w:t>                                           Cloud Storage and Adoption Trends</w:t>
       </w:r>
+    </w:p>
+    <w:p>
+      <w:pPr>
+        <w:rPr>
+          <w:rFonts w:ascii="Arial" w:hAnsi="Arial" w:cs="Arial"/>
+          <w:color w:val="212529"/>
+          <w:shd w:val="clear" w:color="auto" w:fill="FFFFFF"/>
+        </w:rPr>
+      </w:pPr>
+    </w:p>
+    <w:p>
+      <w:pPr>
+        <w:rPr>
+          <w:rFonts w:ascii="Times New Roman" w:hAnsi="Times New Roman" w:cs="Times New Roman"/>
+          <w:bCs/>
+          <w:sz w:val="24"/>
+          <w:szCs w:val="24"/>
+        </w:rPr>
+      </w:pPr>
+      <w:r>
+        <w:rPr>
+          <w:rFonts w:ascii="Times New Roman" w:hAnsi="Times New Roman" w:cs="Times New Roman"/>
+          <w:bCs/>
+          <w:sz w:val="24"/>
+          <w:szCs w:val="24"/>
+        </w:rPr>
+        <w:t>But while enterprises aren't using the cloud for their primary storage today, analysts believe that is likely to change in the near future. According to IDC, adoption by large enterprises is a major driver of infrastructure as a service (</w:t>
+      </w:r>
+      <w:proofErr w:type="spellStart"/>
+      <w:r>
+        <w:rPr>
+          <w:rFonts w:ascii="Times New Roman" w:hAnsi="Times New Roman" w:cs="Times New Roman"/>
+          <w:bCs/>
+          <w:sz w:val="24"/>
+          <w:szCs w:val="24"/>
+        </w:rPr>
+        <w:t>IaaS</w:t>
+      </w:r>
+      <w:proofErr w:type="spellEnd"/>
+      <w:r>
+        <w:rPr>
+          <w:rFonts w:ascii="Times New Roman" w:hAnsi="Times New Roman" w:cs="Times New Roman"/>
+          <w:bCs/>
+          <w:sz w:val="24"/>
+          <w:szCs w:val="24"/>
+        </w:rPr>
+        <w:t xml:space="preserve">) cloud growth, and the market is likely to see increases greater than 20 percent per year through 2020, when </w:t>
+      </w:r>
+      <w:proofErr w:type="spellStart"/>
+      <w:r>
+        <w:rPr>
+          <w:rFonts w:ascii="Times New Roman" w:hAnsi="Times New Roman" w:cs="Times New Roman"/>
+          <w:bCs/>
+          <w:sz w:val="24"/>
+          <w:szCs w:val="24"/>
+        </w:rPr>
+        <w:t>IaaS</w:t>
+      </w:r>
+      <w:proofErr w:type="spellEnd"/>
+      <w:r>
+        <w:rPr>
+          <w:rFonts w:ascii="Times New Roman" w:hAnsi="Times New Roman" w:cs="Times New Roman"/>
+          <w:bCs/>
+          <w:sz w:val="24"/>
+          <w:szCs w:val="24"/>
+        </w:rPr>
+        <w:t xml:space="preserve"> will account for more than a third of enterprise storage spending.</w:t>
+      </w:r>
+    </w:p>
+    <w:p>
+      <w:pPr>
+        <w:rPr>
+          <w:rStyle w:val="Heading1Char"/>
+          <w:rFonts w:ascii="Times New Roman" w:hAnsi="Times New Roman" w:cs="Times New Roman"/>
+          <w:color w:val="auto"/>
+        </w:rPr>
+      </w:pPr>
     </w:p>
     <w:p>
       <w:pPr>
@@ -1010,6 +1079,7 @@
           <w:szCs w:val="28"/>
           <w:u w:val="single"/>
         </w:rPr>
+        <w:lastRenderedPageBreak/>
         <w:t>Cloud Storage Management C</w:t>
       </w:r>
       <w:r>
@@ -1096,7 +1166,6 @@
           <w:sz w:val="24"/>
           <w:szCs w:val="24"/>
         </w:rPr>
-        <w:lastRenderedPageBreak/>
         <w:t>Software-defined storage addresses these challenges by separating the software that provides the intelligence for storage from the traditional hardware platform. The results include easier storage management, lower storage costs, and anywhere-anytime access to support cloud storage.</w:t>
       </w:r>
     </w:p>

--- a/Project Interim Submission/Interim Project Report.docx
+++ b/Project Interim Submission/Interim Project Report.docx
@@ -769,6 +769,52 @@
     <w:p>
       <w:pPr>
         <w:rPr>
+          <w:rFonts w:ascii="Times New Roman" w:hAnsi="Times New Roman" w:cs="Times New Roman"/>
+          <w:bCs/>
+          <w:sz w:val="24"/>
+          <w:szCs w:val="24"/>
+        </w:rPr>
+      </w:pPr>
+      <w:r>
+        <w:rPr>
+          <w:rFonts w:ascii="Times New Roman" w:hAnsi="Times New Roman" w:cs="Times New Roman"/>
+          <w:bCs/>
+          <w:sz w:val="24"/>
+          <w:szCs w:val="24"/>
+        </w:rPr>
+        <w:t xml:space="preserve">That's a sizable percentage, but it means that the majority of enterprise data will </w:t>
+      </w:r>
+      <w:r>
+        <w:rPr>
+          <w:rFonts w:ascii="Times New Roman" w:hAnsi="Times New Roman" w:cs="Times New Roman"/>
+          <w:bCs/>
+          <w:sz w:val="24"/>
+          <w:szCs w:val="24"/>
+        </w:rPr>
+        <w:t xml:space="preserve">remain in on-premises storage </w:t>
+      </w:r>
+      <w:r>
+        <w:rPr>
+          <w:rFonts w:ascii="Times New Roman" w:hAnsi="Times New Roman" w:cs="Times New Roman"/>
+          <w:bCs/>
+          <w:sz w:val="24"/>
+          <w:szCs w:val="24"/>
+        </w:rPr>
+        <w:t>which adds to storage management complexity</w:t>
+      </w:r>
+      <w:r>
+        <w:rPr>
+          <w:rFonts w:ascii="Times New Roman" w:hAnsi="Times New Roman" w:cs="Times New Roman"/>
+          <w:bCs/>
+          <w:sz w:val="24"/>
+          <w:szCs w:val="24"/>
+        </w:rPr>
+        <w:t>.</w:t>
+      </w:r>
+    </w:p>
+    <w:p>
+      <w:pPr>
+        <w:rPr>
           <w:rStyle w:val="Heading1Char"/>
           <w:rFonts w:ascii="Times New Roman" w:hAnsi="Times New Roman" w:cs="Times New Roman"/>
           <w:color w:val="auto"/>
@@ -1031,7 +1077,17 @@
           <w:sz w:val="24"/>
           <w:szCs w:val="24"/>
         </w:rPr>
-        <w:t>You should also have the ability to protect your files with a password, particularly when accessing them from a mobile device, as well as the capability to set different levels of access for different employees.</w:t>
+        <w:t xml:space="preserve">You should also have the ability to protect your files with a password, particularly when </w:t>
+      </w:r>
+      <w:r>
+        <w:rPr>
+          <w:rFonts w:ascii="Times New Roman" w:hAnsi="Times New Roman" w:cs="Times New Roman"/>
+          <w:bCs/>
+          <w:sz w:val="24"/>
+          <w:szCs w:val="24"/>
+        </w:rPr>
+        <w:lastRenderedPageBreak/>
+        <w:t>accessing them from a mobile device, as well as the capability to set different levels of access for different employees.</w:t>
       </w:r>
       <w:r>
         <w:rPr>
@@ -1079,7 +1135,6 @@
           <w:szCs w:val="28"/>
           <w:u w:val="single"/>
         </w:rPr>
-        <w:lastRenderedPageBreak/>
         <w:t>Cloud Storage Management C</w:t>
       </w:r>
       <w:r>

--- a/Project Interim Submission/Interim Project Report.docx
+++ b/Project Interim Submission/Interim Project Report.docx
@@ -1222,135 +1222,6 @@
           <w:szCs w:val="24"/>
         </w:rPr>
         <w:t>Software-defined storage addresses these challenges by separating the software that provides the intelligence for storage from the traditional hardware platform. The results include easier storage management, lower storage costs, and anywhere-anytime access to support cloud storage.</w:t>
-      </w:r>
-    </w:p>
-    <w:p>
-      <w:pPr>
-        <w:pStyle w:val="ListParagraph"/>
-        <w:shd w:val="clear" w:color="auto" w:fill="FFFFFF"/>
-        <w:spacing w:before="100" w:beforeAutospacing="1" w:after="100" w:afterAutospacing="1" w:line="240" w:lineRule="auto"/>
-        <w:rPr>
-          <w:rFonts w:ascii="Times New Roman" w:hAnsi="Times New Roman" w:cs="Times New Roman"/>
-          <w:bCs/>
-          <w:sz w:val="24"/>
-          <w:szCs w:val="24"/>
-        </w:rPr>
-      </w:pPr>
-    </w:p>
-    <w:p>
-      <w:pPr>
-        <w:shd w:val="clear" w:color="auto" w:fill="FFFFFF"/>
-        <w:spacing w:before="100" w:beforeAutospacing="1" w:after="100" w:afterAutospacing="1" w:line="240" w:lineRule="auto"/>
-        <w:rPr>
-          <w:rFonts w:ascii="Times New Roman" w:hAnsi="Times New Roman" w:cs="Times New Roman"/>
-          <w:bCs/>
-          <w:sz w:val="24"/>
-          <w:szCs w:val="24"/>
-        </w:rPr>
-      </w:pPr>
-    </w:p>
-    <w:p>
-      <w:pPr>
-        <w:shd w:val="clear" w:color="auto" w:fill="FFFFFF"/>
-        <w:spacing w:before="100" w:beforeAutospacing="1" w:after="100" w:afterAutospacing="1" w:line="240" w:lineRule="auto"/>
-        <w:rPr>
-          <w:rFonts w:ascii="Times New Roman" w:hAnsi="Times New Roman" w:cs="Times New Roman"/>
-          <w:bCs/>
-          <w:sz w:val="24"/>
-          <w:szCs w:val="24"/>
-        </w:rPr>
-      </w:pPr>
-      <w:proofErr w:type="spellStart"/>
-      <w:r>
-        <w:rPr>
-          <w:rFonts w:ascii="Times New Roman" w:hAnsi="Times New Roman" w:cs="Times New Roman"/>
-          <w:bCs/>
-          <w:sz w:val="24"/>
-          <w:szCs w:val="24"/>
-        </w:rPr>
-        <w:t>Backgroumd</w:t>
-      </w:r>
-      <w:proofErr w:type="spellEnd"/>
-    </w:p>
-    <w:p>
-      <w:pPr>
-        <w:shd w:val="clear" w:color="auto" w:fill="FFFFFF"/>
-        <w:spacing w:before="100" w:beforeAutospacing="1" w:after="100" w:afterAutospacing="1" w:line="240" w:lineRule="auto"/>
-        <w:rPr>
-          <w:rFonts w:ascii="Times New Roman" w:hAnsi="Times New Roman" w:cs="Times New Roman"/>
-          <w:bCs/>
-          <w:sz w:val="24"/>
-          <w:szCs w:val="24"/>
-        </w:rPr>
-      </w:pPr>
-      <w:r>
-        <w:rPr>
-          <w:rFonts w:ascii="Times New Roman" w:hAnsi="Times New Roman" w:cs="Times New Roman"/>
-          <w:bCs/>
-          <w:sz w:val="24"/>
-          <w:szCs w:val="24"/>
-        </w:rPr>
-        <w:t xml:space="preserve"> Cloud Storage and Adoption Trends report, 87 percent of organizations surveyed said they were using the cloud to store some data. However, most of that cloud storage isn't in enterprise-focused cloud storage services. The most popular way to store data in the cloud is in </w:t>
-      </w:r>
-      <w:proofErr w:type="gramStart"/>
-      <w:r>
-        <w:rPr>
-          <w:rFonts w:ascii="Times New Roman" w:hAnsi="Times New Roman" w:cs="Times New Roman"/>
-          <w:bCs/>
-          <w:sz w:val="24"/>
-          <w:szCs w:val="24"/>
-        </w:rPr>
-        <w:t>a file</w:t>
-      </w:r>
-      <w:proofErr w:type="gramEnd"/>
-      <w:r>
-        <w:rPr>
-          <w:rFonts w:ascii="Times New Roman" w:hAnsi="Times New Roman" w:cs="Times New Roman"/>
-          <w:bCs/>
-          <w:sz w:val="24"/>
-          <w:szCs w:val="24"/>
-        </w:rPr>
-        <w:t xml:space="preserve"> sync and share service like </w:t>
-      </w:r>
-      <w:proofErr w:type="spellStart"/>
-      <w:r>
-        <w:rPr>
-          <w:rFonts w:ascii="Times New Roman" w:hAnsi="Times New Roman" w:cs="Times New Roman"/>
-          <w:bCs/>
-          <w:sz w:val="24"/>
-          <w:szCs w:val="24"/>
-        </w:rPr>
-        <w:t>Dropbox</w:t>
-      </w:r>
-      <w:proofErr w:type="spellEnd"/>
-      <w:r>
-        <w:rPr>
-          <w:rFonts w:ascii="Times New Roman" w:hAnsi="Times New Roman" w:cs="Times New Roman"/>
-          <w:bCs/>
-          <w:sz w:val="24"/>
-          <w:szCs w:val="24"/>
-        </w:rPr>
-        <w:t xml:space="preserve"> or Box, and the second most popular is within software as a service (</w:t>
-      </w:r>
-      <w:proofErr w:type="spellStart"/>
-      <w:r>
-        <w:rPr>
-          <w:rFonts w:ascii="Times New Roman" w:hAnsi="Times New Roman" w:cs="Times New Roman"/>
-          <w:bCs/>
-          <w:sz w:val="24"/>
-          <w:szCs w:val="24"/>
-        </w:rPr>
-        <w:t>SaaS</w:t>
-      </w:r>
-      <w:proofErr w:type="spellEnd"/>
-      <w:r>
-        <w:rPr>
-          <w:rFonts w:ascii="Times New Roman" w:hAnsi="Times New Roman" w:cs="Times New Roman"/>
-          <w:bCs/>
-          <w:sz w:val="24"/>
-          <w:szCs w:val="24"/>
-        </w:rPr>
-        <w:t>) applications. Only about one in five (21 percent) use enterprise cloud storage services for their primary data storage.</w:t>
       </w:r>
     </w:p>
     <w:p>

--- a/Project Interim Submission/Interim Project Report.docx
+++ b/Project Interim Submission/Interim Project Report.docx
@@ -199,17 +199,15 @@
         </w:rPr>
         <w:t xml:space="preserve">here are security and privacy </w:t>
       </w:r>
-      <w:proofErr w:type="gramStart"/>
-      <w:r>
-        <w:rPr>
-          <w:rFonts w:ascii="Times New Roman" w:hAnsi="Times New Roman" w:cs="Times New Roman"/>
-          <w:bCs/>
-          <w:sz w:val="24"/>
-          <w:szCs w:val="24"/>
-        </w:rPr>
-        <w:t>concerns  to</w:t>
-      </w:r>
-      <w:proofErr w:type="gramEnd"/>
+      <w:r>
+        <w:rPr>
+          <w:rFonts w:ascii="Times New Roman" w:hAnsi="Times New Roman" w:cs="Times New Roman"/>
+          <w:bCs/>
+          <w:sz w:val="24"/>
+          <w:szCs w:val="24"/>
+        </w:rPr>
+        <w:t>concerns to</w:t>
+      </w:r>
       <w:r>
         <w:rPr>
           <w:rFonts w:ascii="Times New Roman" w:hAnsi="Times New Roman" w:cs="Times New Roman"/>
@@ -304,27 +302,7 @@
           <w:sz w:val="24"/>
           <w:szCs w:val="24"/>
         </w:rPr>
-        <w:t>We will design and configure an algorithm to cloud user storage management on HADOOP (VMWARE) at operating system of Linux. Manage user directory by using HDFS (</w:t>
-      </w:r>
-      <w:proofErr w:type="spellStart"/>
-      <w:r>
-        <w:rPr>
-          <w:rFonts w:ascii="Times New Roman" w:hAnsi="Times New Roman" w:cs="Times New Roman"/>
-          <w:bCs/>
-          <w:sz w:val="24"/>
-          <w:szCs w:val="24"/>
-        </w:rPr>
-        <w:t>Hadoop</w:t>
-      </w:r>
-      <w:proofErr w:type="spellEnd"/>
-      <w:r>
-        <w:rPr>
-          <w:rFonts w:ascii="Times New Roman" w:hAnsi="Times New Roman" w:cs="Times New Roman"/>
-          <w:bCs/>
-          <w:sz w:val="24"/>
-          <w:szCs w:val="24"/>
-        </w:rPr>
-        <w:t xml:space="preserve"> Distributed File System) as well create remote user interface. User also managed or checked its storage capacity either available or used.</w:t>
+        <w:t>We will design and configure an algorithm to cloud user storage management on HADOOP (VMWARE) at operating system of Linux. Manage user directory by using HDFS (Hadoop Distributed File System) as well create remote user interface. User also managed or checked its storage capacity either available or used.</w:t>
       </w:r>
     </w:p>
     <w:p>
@@ -367,27 +345,7 @@
           <w:sz w:val="24"/>
           <w:szCs w:val="24"/>
         </w:rPr>
-        <w:t xml:space="preserve">, Apache </w:t>
-      </w:r>
-      <w:proofErr w:type="spellStart"/>
-      <w:r>
-        <w:rPr>
-          <w:rFonts w:ascii="Times New Roman" w:hAnsi="Times New Roman" w:cs="Times New Roman"/>
-          <w:bCs/>
-          <w:sz w:val="24"/>
-          <w:szCs w:val="24"/>
-        </w:rPr>
-        <w:t>Hadoop</w:t>
-      </w:r>
-      <w:proofErr w:type="spellEnd"/>
-      <w:r>
-        <w:rPr>
-          <w:rFonts w:ascii="Times New Roman" w:hAnsi="Times New Roman" w:cs="Times New Roman"/>
-          <w:bCs/>
-          <w:sz w:val="24"/>
-          <w:szCs w:val="24"/>
-        </w:rPr>
-        <w:t xml:space="preserve">) </w:t>
+        <w:t xml:space="preserve">, Apache Hadoop) </w:t>
       </w:r>
     </w:p>
     <w:p>
@@ -524,24 +482,6 @@
           <w:color w:val="auto"/>
         </w:rPr>
       </w:pPr>
-    </w:p>
-    <w:p>
-      <w:pPr>
-        <w:rPr>
-          <w:rStyle w:val="Heading1Char"/>
-          <w:rFonts w:ascii="Times New Roman" w:hAnsi="Times New Roman" w:cs="Times New Roman"/>
-          <w:color w:val="auto"/>
-        </w:rPr>
-      </w:pPr>
-    </w:p>
-    <w:p>
-      <w:pPr>
-        <w:rPr>
-          <w:rStyle w:val="Heading1Char"/>
-          <w:rFonts w:ascii="Times New Roman" w:hAnsi="Times New Roman" w:cs="Times New Roman"/>
-          <w:color w:val="auto"/>
-        </w:rPr>
-      </w:pPr>
       <w:r>
         <w:rPr>
           <w:rFonts w:ascii="Times New Roman" w:eastAsiaTheme="majorEastAsia" w:hAnsi="Times New Roman" w:cs="Times New Roman"/>
@@ -551,17 +491,16 @@
           <w:sz w:val="28"/>
           <w:szCs w:val="28"/>
         </w:rPr>
-        <w:lastRenderedPageBreak/>
         <w:drawing>
           <wp:anchor distT="0" distB="0" distL="114300" distR="114300" simplePos="0" relativeHeight="251658240" behindDoc="0" locked="0" layoutInCell="1" allowOverlap="1">
             <wp:simplePos x="0" y="0"/>
             <wp:positionH relativeFrom="column">
-              <wp:posOffset>742950</wp:posOffset>
+              <wp:posOffset>1333500</wp:posOffset>
             </wp:positionH>
             <wp:positionV relativeFrom="paragraph">
-              <wp:posOffset>-190500</wp:posOffset>
+              <wp:posOffset>70485</wp:posOffset>
             </wp:positionV>
-            <wp:extent cx="4124325" cy="3362325"/>
+            <wp:extent cx="3533775" cy="2676525"/>
             <wp:effectExtent l="19050" t="0" r="9525" b="0"/>
             <wp:wrapSquare wrapText="bothSides"/>
             <wp:docPr id="4" name="Picture 4"/>
@@ -587,7 +526,7 @@
                   <pic:spPr bwMode="auto">
                     <a:xfrm>
                       <a:off x="0" y="0"/>
-                      <a:ext cx="4124325" cy="3362325"/>
+                      <a:ext cx="3533775" cy="2676525"/>
                     </a:xfrm>
                     <a:prstGeom prst="rect">
                       <a:avLst/>
@@ -673,15 +612,6 @@
     <w:p>
       <w:pPr>
         <w:rPr>
-          <w:rStyle w:val="Heading1Char"/>
-          <w:rFonts w:ascii="Times New Roman" w:hAnsi="Times New Roman" w:cs="Times New Roman"/>
-          <w:color w:val="auto"/>
-        </w:rPr>
-      </w:pPr>
-    </w:p>
-    <w:p>
-      <w:pPr>
-        <w:rPr>
           <w:rStyle w:val="Emphasis"/>
           <w:rFonts w:ascii="Arial" w:hAnsi="Arial" w:cs="Arial"/>
           <w:color w:val="212529"/>
@@ -1077,17 +1007,7 @@
           <w:sz w:val="24"/>
           <w:szCs w:val="24"/>
         </w:rPr>
-        <w:t xml:space="preserve">You should also have the ability to protect your files with a password, particularly when </w:t>
-      </w:r>
-      <w:r>
-        <w:rPr>
-          <w:rFonts w:ascii="Times New Roman" w:hAnsi="Times New Roman" w:cs="Times New Roman"/>
-          <w:bCs/>
-          <w:sz w:val="24"/>
-          <w:szCs w:val="24"/>
-        </w:rPr>
-        <w:lastRenderedPageBreak/>
-        <w:t>accessing them from a mobile device, as well as the capability to set different levels of access for different employees.</w:t>
+        <w:t>You should also have the ability to protect your files with a password, particularly when accessing them from a mobile device, as well as the capability to set different levels of access for different employees.</w:t>
       </w:r>
       <w:r>
         <w:rPr>
@@ -1250,16 +1170,6 @@
           <w:szCs w:val="28"/>
         </w:rPr>
       </w:pPr>
-      <w:r>
-        <w:rPr>
-          <w:rFonts w:ascii="Times New Roman" w:hAnsi="Times New Roman" w:cs="Times New Roman"/>
-          <w:b/>
-          <w:bCs/>
-          <w:sz w:val="28"/>
-          <w:szCs w:val="28"/>
-        </w:rPr>
-        <w:t>DESIGN AND IMPLEMENTATION OF PRIVATE CLOUD STORAGE PLATFORM</w:t>
-      </w:r>
     </w:p>
     <w:p>
       <w:pPr>
@@ -1276,9 +1186,914 @@
         </w:rPr>
       </w:pPr>
     </w:p>
+    <w:p>
+      <w:pPr>
+        <w:autoSpaceDE w:val="0"/>
+        <w:autoSpaceDN w:val="0"/>
+        <w:adjustRightInd w:val="0"/>
+        <w:spacing w:after="0" w:line="240" w:lineRule="auto"/>
+        <w:rPr>
+          <w:rFonts w:ascii="Times New Roman" w:hAnsi="Times New Roman" w:cs="Times New Roman"/>
+          <w:b/>
+          <w:bCs/>
+          <w:sz w:val="28"/>
+          <w:szCs w:val="28"/>
+        </w:rPr>
+      </w:pPr>
+    </w:p>
+    <w:p>
+      <w:pPr>
+        <w:autoSpaceDE w:val="0"/>
+        <w:autoSpaceDN w:val="0"/>
+        <w:adjustRightInd w:val="0"/>
+        <w:spacing w:after="0" w:line="240" w:lineRule="auto"/>
+        <w:rPr>
+          <w:rFonts w:ascii="Times New Roman" w:hAnsi="Times New Roman" w:cs="Times New Roman"/>
+          <w:b/>
+          <w:bCs/>
+          <w:sz w:val="28"/>
+          <w:szCs w:val="28"/>
+        </w:rPr>
+      </w:pPr>
+    </w:p>
+    <w:p>
+      <w:pPr>
+        <w:autoSpaceDE w:val="0"/>
+        <w:autoSpaceDN w:val="0"/>
+        <w:adjustRightInd w:val="0"/>
+        <w:spacing w:after="0" w:line="240" w:lineRule="auto"/>
+        <w:rPr>
+          <w:rFonts w:ascii="Times New Roman" w:hAnsi="Times New Roman" w:cs="Times New Roman"/>
+          <w:b/>
+          <w:bCs/>
+          <w:sz w:val="28"/>
+          <w:szCs w:val="28"/>
+        </w:rPr>
+      </w:pPr>
+    </w:p>
+    <w:p>
+      <w:pPr>
+        <w:autoSpaceDE w:val="0"/>
+        <w:autoSpaceDN w:val="0"/>
+        <w:adjustRightInd w:val="0"/>
+        <w:spacing w:after="0" w:line="240" w:lineRule="auto"/>
+        <w:rPr>
+          <w:rFonts w:ascii="Times New Roman" w:hAnsi="Times New Roman" w:cs="Times New Roman"/>
+          <w:b/>
+          <w:bCs/>
+          <w:sz w:val="28"/>
+          <w:szCs w:val="28"/>
+        </w:rPr>
+      </w:pPr>
+    </w:p>
+    <w:p>
+      <w:pPr>
+        <w:autoSpaceDE w:val="0"/>
+        <w:autoSpaceDN w:val="0"/>
+        <w:adjustRightInd w:val="0"/>
+        <w:spacing w:after="0" w:line="240" w:lineRule="auto"/>
+        <w:rPr>
+          <w:rFonts w:ascii="Times New Roman" w:hAnsi="Times New Roman" w:cs="Times New Roman"/>
+          <w:b/>
+          <w:bCs/>
+          <w:sz w:val="28"/>
+          <w:szCs w:val="28"/>
+        </w:rPr>
+      </w:pPr>
+    </w:p>
+    <w:p>
+      <w:pPr>
+        <w:autoSpaceDE w:val="0"/>
+        <w:autoSpaceDN w:val="0"/>
+        <w:adjustRightInd w:val="0"/>
+        <w:spacing w:after="0" w:line="240" w:lineRule="auto"/>
+        <w:rPr>
+          <w:rFonts w:ascii="Times New Roman" w:hAnsi="Times New Roman" w:cs="Times New Roman"/>
+          <w:b/>
+          <w:bCs/>
+          <w:sz w:val="28"/>
+          <w:szCs w:val="28"/>
+        </w:rPr>
+      </w:pPr>
+    </w:p>
+    <w:p>
+      <w:pPr>
+        <w:autoSpaceDE w:val="0"/>
+        <w:autoSpaceDN w:val="0"/>
+        <w:adjustRightInd w:val="0"/>
+        <w:spacing w:after="0" w:line="240" w:lineRule="auto"/>
+        <w:rPr>
+          <w:rFonts w:ascii="Times New Roman" w:hAnsi="Times New Roman" w:cs="Times New Roman"/>
+          <w:b/>
+          <w:bCs/>
+          <w:sz w:val="28"/>
+          <w:szCs w:val="28"/>
+        </w:rPr>
+      </w:pPr>
+    </w:p>
+    <w:p>
+      <w:pPr>
+        <w:autoSpaceDE w:val="0"/>
+        <w:autoSpaceDN w:val="0"/>
+        <w:adjustRightInd w:val="0"/>
+        <w:spacing w:after="0" w:line="240" w:lineRule="auto"/>
+        <w:rPr>
+          <w:rFonts w:ascii="Times New Roman" w:hAnsi="Times New Roman" w:cs="Times New Roman"/>
+          <w:b/>
+          <w:bCs/>
+          <w:sz w:val="28"/>
+          <w:szCs w:val="28"/>
+        </w:rPr>
+      </w:pPr>
+    </w:p>
+    <w:p>
+      <w:pPr>
+        <w:autoSpaceDE w:val="0"/>
+        <w:autoSpaceDN w:val="0"/>
+        <w:adjustRightInd w:val="0"/>
+        <w:spacing w:after="0" w:line="240" w:lineRule="auto"/>
+        <w:rPr>
+          <w:rFonts w:ascii="Times New Roman" w:hAnsi="Times New Roman" w:cs="Times New Roman"/>
+          <w:b/>
+          <w:bCs/>
+          <w:sz w:val="28"/>
+          <w:szCs w:val="28"/>
+        </w:rPr>
+      </w:pPr>
+    </w:p>
+    <w:p>
+      <w:pPr>
+        <w:autoSpaceDE w:val="0"/>
+        <w:autoSpaceDN w:val="0"/>
+        <w:adjustRightInd w:val="0"/>
+        <w:spacing w:after="0" w:line="240" w:lineRule="auto"/>
+        <w:rPr>
+          <w:rFonts w:ascii="Times New Roman" w:hAnsi="Times New Roman" w:cs="Times New Roman"/>
+          <w:b/>
+          <w:bCs/>
+          <w:sz w:val="28"/>
+          <w:szCs w:val="28"/>
+        </w:rPr>
+      </w:pPr>
+      <w:r>
+        <w:rPr>
+          <w:rFonts w:ascii="Times New Roman" w:hAnsi="Times New Roman" w:cs="Times New Roman"/>
+          <w:b/>
+          <w:bCs/>
+          <w:sz w:val="28"/>
+          <w:szCs w:val="28"/>
+        </w:rPr>
+        <w:lastRenderedPageBreak/>
+        <w:t>DESIGN AND IMPLEMENTATION OF PRIVATE CLOUD STORAGE PLATFORM</w:t>
+      </w:r>
+    </w:p>
+    <w:p>
+      <w:pPr>
+        <w:autoSpaceDE w:val="0"/>
+        <w:autoSpaceDN w:val="0"/>
+        <w:adjustRightInd w:val="0"/>
+        <w:spacing w:after="0" w:line="240" w:lineRule="auto"/>
+        <w:rPr>
+          <w:rFonts w:ascii="Times New Roman" w:hAnsi="Times New Roman" w:cs="Times New Roman"/>
+          <w:b/>
+          <w:bCs/>
+          <w:sz w:val="28"/>
+          <w:szCs w:val="28"/>
+        </w:rPr>
+      </w:pPr>
+    </w:p>
+    <w:p>
+      <w:pPr>
+        <w:shd w:val="clear" w:color="auto" w:fill="FFFFFF"/>
+        <w:spacing w:before="100" w:beforeAutospacing="1" w:after="100" w:afterAutospacing="1" w:line="240" w:lineRule="auto"/>
+        <w:rPr>
+          <w:rFonts w:ascii="Times New Roman" w:hAnsi="Times New Roman" w:cs="Times New Roman"/>
+          <w:bCs/>
+          <w:sz w:val="24"/>
+          <w:szCs w:val="24"/>
+        </w:rPr>
+      </w:pPr>
+      <w:r>
+        <w:rPr>
+          <w:rFonts w:ascii="Times New Roman" w:hAnsi="Times New Roman" w:cs="Times New Roman"/>
+          <w:bCs/>
+          <w:sz w:val="24"/>
+          <w:szCs w:val="24"/>
+        </w:rPr>
+        <w:t>There</w:t>
+      </w:r>
+      <w:r>
+        <w:rPr>
+          <w:rFonts w:ascii="Times New Roman" w:hAnsi="Times New Roman" w:cs="Times New Roman"/>
+          <w:bCs/>
+          <w:sz w:val="24"/>
+          <w:szCs w:val="24"/>
+        </w:rPr>
+        <w:t xml:space="preserve"> are two ways to install Hadoop. </w:t>
+      </w:r>
+    </w:p>
+    <w:p>
+      <w:pPr>
+        <w:shd w:val="clear" w:color="auto" w:fill="FFFFFF"/>
+        <w:spacing w:before="100" w:beforeAutospacing="1" w:after="100" w:afterAutospacing="1" w:line="240" w:lineRule="auto"/>
+        <w:rPr>
+          <w:rFonts w:ascii="Times New Roman" w:hAnsi="Times New Roman" w:cs="Times New Roman"/>
+          <w:bCs/>
+          <w:sz w:val="24"/>
+          <w:szCs w:val="24"/>
+        </w:rPr>
+      </w:pPr>
+      <w:r>
+        <w:rPr>
+          <w:rFonts w:ascii="Times New Roman" w:hAnsi="Times New Roman" w:cs="Times New Roman"/>
+          <w:bCs/>
+          <w:sz w:val="24"/>
+          <w:szCs w:val="24"/>
+        </w:rPr>
+        <w:t> </w:t>
+      </w:r>
+      <w:r>
+        <w:rPr>
+          <w:rFonts w:ascii="Times New Roman" w:hAnsi="Times New Roman" w:cs="Times New Roman"/>
+          <w:b/>
+          <w:sz w:val="24"/>
+          <w:szCs w:val="24"/>
+        </w:rPr>
+        <w:t>Single node</w:t>
+      </w:r>
+      <w:r>
+        <w:rPr>
+          <w:rFonts w:ascii="Times New Roman" w:hAnsi="Times New Roman" w:cs="Times New Roman"/>
+          <w:bCs/>
+          <w:sz w:val="24"/>
+          <w:szCs w:val="24"/>
+        </w:rPr>
+        <w:t> and </w:t>
+      </w:r>
+      <w:r>
+        <w:rPr>
+          <w:rFonts w:ascii="Times New Roman" w:hAnsi="Times New Roman" w:cs="Times New Roman"/>
+          <w:b/>
+          <w:sz w:val="24"/>
+          <w:szCs w:val="24"/>
+        </w:rPr>
+        <w:t>Multi node</w:t>
+      </w:r>
+      <w:r>
+        <w:rPr>
+          <w:rFonts w:ascii="Times New Roman" w:hAnsi="Times New Roman" w:cs="Times New Roman"/>
+          <w:bCs/>
+          <w:sz w:val="24"/>
+          <w:szCs w:val="24"/>
+        </w:rPr>
+        <w:t>.</w:t>
+      </w:r>
+    </w:p>
+    <w:p>
+      <w:pPr>
+        <w:pStyle w:val="ListParagraph"/>
+        <w:shd w:val="clear" w:color="auto" w:fill="FFFFFF"/>
+        <w:spacing w:before="100" w:beforeAutospacing="1" w:after="100" w:afterAutospacing="1" w:line="240" w:lineRule="auto"/>
+        <w:rPr>
+          <w:rFonts w:ascii="Times New Roman" w:hAnsi="Times New Roman" w:cs="Times New Roman"/>
+          <w:bCs/>
+          <w:sz w:val="24"/>
+          <w:szCs w:val="24"/>
+        </w:rPr>
+      </w:pPr>
+      <w:r>
+        <w:rPr>
+          <w:rFonts w:ascii="Times New Roman" w:hAnsi="Times New Roman" w:cs="Times New Roman"/>
+          <w:b/>
+          <w:bCs/>
+          <w:sz w:val="24"/>
+          <w:szCs w:val="24"/>
+        </w:rPr>
+        <w:t>Single Node</w:t>
+      </w:r>
+      <w:r>
+        <w:rPr>
+          <w:rFonts w:ascii="Times New Roman" w:hAnsi="Times New Roman" w:cs="Times New Roman"/>
+          <w:bCs/>
+          <w:sz w:val="24"/>
+          <w:szCs w:val="24"/>
+        </w:rPr>
+        <w:t xml:space="preserve"> cluster means only one Data Node running and setting up all the Name Node, Data Node, Resource</w:t>
+      </w:r>
+      <w:r>
+        <w:rPr>
+          <w:rFonts w:ascii="Times New Roman" w:hAnsi="Times New Roman" w:cs="Times New Roman"/>
+          <w:bCs/>
+          <w:sz w:val="24"/>
+          <w:szCs w:val="24"/>
+        </w:rPr>
+        <w:t xml:space="preserve"> </w:t>
+      </w:r>
+      <w:r>
+        <w:rPr>
+          <w:rFonts w:ascii="Times New Roman" w:hAnsi="Times New Roman" w:cs="Times New Roman"/>
+          <w:bCs/>
+          <w:sz w:val="24"/>
+          <w:szCs w:val="24"/>
+        </w:rPr>
+        <w:t>Manager and Node</w:t>
+      </w:r>
+      <w:r>
+        <w:rPr>
+          <w:rFonts w:ascii="Times New Roman" w:hAnsi="Times New Roman" w:cs="Times New Roman"/>
+          <w:bCs/>
+          <w:sz w:val="24"/>
+          <w:szCs w:val="24"/>
+        </w:rPr>
+        <w:t xml:space="preserve"> </w:t>
+      </w:r>
+      <w:r>
+        <w:rPr>
+          <w:rFonts w:ascii="Times New Roman" w:hAnsi="Times New Roman" w:cs="Times New Roman"/>
+          <w:bCs/>
+          <w:sz w:val="24"/>
+          <w:szCs w:val="24"/>
+        </w:rPr>
+        <w:t xml:space="preserve">Manager on a single machine. This is used for studying and testing purposes. For example, let us consider a sample data set inside a healthcare industry. So, for testing whether the Oozie </w:t>
+      </w:r>
+      <w:r>
+        <w:rPr>
+          <w:rFonts w:ascii="Times New Roman" w:hAnsi="Times New Roman" w:cs="Times New Roman"/>
+          <w:bCs/>
+          <w:sz w:val="24"/>
+          <w:szCs w:val="24"/>
+        </w:rPr>
+        <w:t>(Oozie is a server based Workflow Engine specialized in running workflow jobs with actions that run Hadoop Map/Reduce and Pig jobs.</w:t>
+      </w:r>
+      <w:r>
+        <w:rPr>
+          <w:rFonts w:ascii="Times New Roman" w:hAnsi="Times New Roman" w:cs="Times New Roman"/>
+          <w:bCs/>
+          <w:sz w:val="24"/>
+          <w:szCs w:val="24"/>
+        </w:rPr>
+        <w:t xml:space="preserve"> </w:t>
+      </w:r>
+      <w:r>
+        <w:rPr>
+          <w:rFonts w:ascii="Times New Roman" w:hAnsi="Times New Roman" w:cs="Times New Roman"/>
+          <w:bCs/>
+          <w:sz w:val="24"/>
+          <w:szCs w:val="24"/>
+        </w:rPr>
+        <w:t>Oozie is a Java Web-Application that runs in a Java servlet-container)</w:t>
+      </w:r>
+      <w:r>
+        <w:rPr>
+          <w:rFonts w:ascii="Times New Roman" w:hAnsi="Times New Roman" w:cs="Times New Roman"/>
+          <w:bCs/>
+          <w:sz w:val="24"/>
+          <w:szCs w:val="24"/>
+        </w:rPr>
+        <w:t xml:space="preserve"> </w:t>
+      </w:r>
+      <w:r>
+        <w:rPr>
+          <w:rFonts w:ascii="Times New Roman" w:hAnsi="Times New Roman" w:cs="Times New Roman"/>
+          <w:bCs/>
+          <w:sz w:val="24"/>
+          <w:szCs w:val="24"/>
+        </w:rPr>
+        <w:t>jobs have scheduled all the processes like collecting, aggregating, storing and processing the data in a proper sequence, we use single node cluster. It can easily and efficiently test the sequential workflow in a smaller environment as compared to large environments which contains terabytes of data distributed across hundreds of machines</w:t>
+      </w:r>
+    </w:p>
+    <w:p>
+      <w:pPr>
+        <w:pStyle w:val="ListParagraph"/>
+        <w:shd w:val="clear" w:color="auto" w:fill="FFFFFF"/>
+        <w:spacing w:before="100" w:beforeAutospacing="1" w:after="100" w:afterAutospacing="1" w:line="240" w:lineRule="auto"/>
+        <w:rPr>
+          <w:rFonts w:ascii="Times New Roman" w:hAnsi="Times New Roman" w:cs="Times New Roman"/>
+          <w:bCs/>
+          <w:sz w:val="24"/>
+          <w:szCs w:val="24"/>
+        </w:rPr>
+      </w:pPr>
+      <w:r>
+        <w:rPr>
+          <w:rFonts w:ascii="Times New Roman" w:hAnsi="Times New Roman" w:cs="Times New Roman"/>
+          <w:bCs/>
+          <w:sz w:val="24"/>
+          <w:szCs w:val="24"/>
+        </w:rPr>
+        <w:t>. </w:t>
+      </w:r>
+    </w:p>
+    <w:p>
+      <w:pPr>
+        <w:pStyle w:val="ListParagraph"/>
+        <w:shd w:val="clear" w:color="auto" w:fill="FFFFFF"/>
+        <w:spacing w:before="100" w:beforeAutospacing="1" w:after="100" w:afterAutospacing="1" w:line="240" w:lineRule="auto"/>
+        <w:rPr>
+          <w:rFonts w:ascii="Times New Roman" w:hAnsi="Times New Roman" w:cs="Times New Roman"/>
+          <w:bCs/>
+          <w:sz w:val="24"/>
+          <w:szCs w:val="24"/>
+        </w:rPr>
+      </w:pPr>
+      <w:r>
+        <w:rPr>
+          <w:rFonts w:ascii="Times New Roman" w:hAnsi="Times New Roman" w:cs="Times New Roman"/>
+          <w:b/>
+          <w:bCs/>
+          <w:sz w:val="24"/>
+          <w:szCs w:val="24"/>
+        </w:rPr>
+        <w:t>Multi node</w:t>
+      </w:r>
+      <w:r>
+        <w:rPr>
+          <w:rFonts w:ascii="Times New Roman" w:hAnsi="Times New Roman" w:cs="Times New Roman"/>
+          <w:bCs/>
+          <w:sz w:val="24"/>
+          <w:szCs w:val="24"/>
+        </w:rPr>
+        <w:t xml:space="preserve"> cluster there are more than one Data</w:t>
+      </w:r>
+      <w:r>
+        <w:rPr>
+          <w:rFonts w:ascii="Times New Roman" w:hAnsi="Times New Roman" w:cs="Times New Roman"/>
+          <w:bCs/>
+          <w:sz w:val="24"/>
+          <w:szCs w:val="24"/>
+        </w:rPr>
+        <w:t xml:space="preserve"> </w:t>
+      </w:r>
+      <w:r>
+        <w:rPr>
+          <w:rFonts w:ascii="Times New Roman" w:hAnsi="Times New Roman" w:cs="Times New Roman"/>
+          <w:bCs/>
+          <w:sz w:val="24"/>
+          <w:szCs w:val="24"/>
+        </w:rPr>
+        <w:t>Node running and each Data</w:t>
+      </w:r>
+      <w:r>
+        <w:rPr>
+          <w:rFonts w:ascii="Times New Roman" w:hAnsi="Times New Roman" w:cs="Times New Roman"/>
+          <w:bCs/>
+          <w:sz w:val="24"/>
+          <w:szCs w:val="24"/>
+        </w:rPr>
+        <w:t xml:space="preserve"> </w:t>
+      </w:r>
+      <w:r>
+        <w:rPr>
+          <w:rFonts w:ascii="Times New Roman" w:hAnsi="Times New Roman" w:cs="Times New Roman"/>
+          <w:bCs/>
+          <w:sz w:val="24"/>
+          <w:szCs w:val="24"/>
+        </w:rPr>
+        <w:t xml:space="preserve">Node is running on different machines. The multi node cluster is practically used in organizations for analyzing Big Data. Considering the above example, in real time when we deal with </w:t>
+      </w:r>
+      <w:proofErr w:type="spellStart"/>
+      <w:r>
+        <w:rPr>
+          <w:rFonts w:ascii="Times New Roman" w:hAnsi="Times New Roman" w:cs="Times New Roman"/>
+          <w:bCs/>
+          <w:sz w:val="24"/>
+          <w:szCs w:val="24"/>
+        </w:rPr>
+        <w:t>peta</w:t>
+      </w:r>
+      <w:proofErr w:type="spellEnd"/>
+      <w:r>
+        <w:rPr>
+          <w:rFonts w:ascii="Times New Roman" w:hAnsi="Times New Roman" w:cs="Times New Roman"/>
+          <w:bCs/>
+          <w:sz w:val="24"/>
+          <w:szCs w:val="24"/>
+        </w:rPr>
+        <w:t xml:space="preserve"> </w:t>
+      </w:r>
+      <w:r>
+        <w:rPr>
+          <w:rFonts w:ascii="Times New Roman" w:hAnsi="Times New Roman" w:cs="Times New Roman"/>
+          <w:bCs/>
+          <w:sz w:val="24"/>
+          <w:szCs w:val="24"/>
+        </w:rPr>
+        <w:t>bytes of data, it needs to be distributed across hundreds of machines to be processed. Thus, here we use multi node cluster.</w:t>
+      </w:r>
+    </w:p>
+    <w:p>
+      <w:pPr>
+        <w:pStyle w:val="NoSpacing"/>
+        <w:rPr>
+          <w:rStyle w:val="Strong"/>
+          <w:rFonts w:ascii="Arial" w:hAnsi="Arial" w:cs="Arial"/>
+          <w:b w:val="0"/>
+          <w:bCs w:val="0"/>
+          <w:color w:val="222222"/>
+          <w:sz w:val="30"/>
+          <w:szCs w:val="30"/>
+        </w:rPr>
+      </w:pPr>
+    </w:p>
+    <w:p>
+      <w:pPr>
+        <w:autoSpaceDE w:val="0"/>
+        <w:autoSpaceDN w:val="0"/>
+        <w:adjustRightInd w:val="0"/>
+        <w:spacing w:after="0" w:line="240" w:lineRule="auto"/>
+        <w:rPr>
+          <w:rFonts w:ascii="Times New Roman" w:hAnsi="Times New Roman" w:cs="Times New Roman"/>
+          <w:b/>
+          <w:bCs/>
+          <w:sz w:val="28"/>
+          <w:szCs w:val="28"/>
+        </w:rPr>
+      </w:pPr>
+      <w:r>
+        <w:rPr>
+          <w:rFonts w:ascii="Times New Roman" w:hAnsi="Times New Roman" w:cs="Times New Roman"/>
+          <w:b/>
+          <w:sz w:val="28"/>
+          <w:szCs w:val="28"/>
+        </w:rPr>
+        <w:t>Prerequisites</w:t>
+      </w:r>
+    </w:p>
+    <w:p>
+      <w:pPr>
+        <w:pStyle w:val="NoSpacing"/>
+        <w:numPr>
+          <w:ilvl w:val="0"/>
+          <w:numId w:val="7"/>
+        </w:numPr>
+        <w:rPr>
+          <w:rFonts w:ascii="Times New Roman" w:hAnsi="Times New Roman" w:cs="Times New Roman"/>
+          <w:bCs/>
+          <w:sz w:val="24"/>
+          <w:szCs w:val="24"/>
+        </w:rPr>
+      </w:pPr>
+      <w:r>
+        <w:rPr>
+          <w:rFonts w:ascii="Times New Roman" w:hAnsi="Times New Roman" w:cs="Times New Roman"/>
+          <w:b/>
+          <w:bCs/>
+          <w:sz w:val="24"/>
+          <w:szCs w:val="24"/>
+        </w:rPr>
+        <w:t>VIRTUAL BOX</w:t>
+      </w:r>
+      <w:r>
+        <w:rPr>
+          <w:rFonts w:ascii="Times New Roman" w:hAnsi="Times New Roman" w:cs="Times New Roman"/>
+          <w:bCs/>
+          <w:sz w:val="24"/>
+          <w:szCs w:val="24"/>
+        </w:rPr>
+        <w:t>:  it is used for installing the operating system on it.</w:t>
+      </w:r>
+    </w:p>
+    <w:p>
+      <w:pPr>
+        <w:pStyle w:val="NoSpacing"/>
+        <w:numPr>
+          <w:ilvl w:val="0"/>
+          <w:numId w:val="7"/>
+        </w:numPr>
+        <w:rPr>
+          <w:rFonts w:ascii="Times New Roman" w:hAnsi="Times New Roman" w:cs="Times New Roman"/>
+          <w:bCs/>
+          <w:sz w:val="24"/>
+          <w:szCs w:val="24"/>
+        </w:rPr>
+      </w:pPr>
+      <w:r>
+        <w:rPr>
+          <w:rFonts w:ascii="Times New Roman" w:hAnsi="Times New Roman" w:cs="Times New Roman"/>
+          <w:b/>
+          <w:bCs/>
+          <w:sz w:val="24"/>
+          <w:szCs w:val="24"/>
+        </w:rPr>
+        <w:t>OPERATING SYSTEM</w:t>
+      </w:r>
+      <w:r>
+        <w:rPr>
+          <w:rFonts w:ascii="Times New Roman" w:hAnsi="Times New Roman" w:cs="Times New Roman"/>
+          <w:bCs/>
+          <w:sz w:val="24"/>
+          <w:szCs w:val="24"/>
+        </w:rPr>
+        <w:t xml:space="preserve">: </w:t>
+      </w:r>
+      <w:r>
+        <w:rPr>
+          <w:rFonts w:ascii="Times New Roman" w:hAnsi="Times New Roman" w:cs="Times New Roman"/>
+          <w:bCs/>
+          <w:sz w:val="24"/>
+          <w:szCs w:val="24"/>
+        </w:rPr>
+        <w:t>we</w:t>
+      </w:r>
+      <w:r>
+        <w:rPr>
+          <w:rFonts w:ascii="Times New Roman" w:hAnsi="Times New Roman" w:cs="Times New Roman"/>
+          <w:bCs/>
+          <w:sz w:val="24"/>
+          <w:szCs w:val="24"/>
+        </w:rPr>
+        <w:t xml:space="preserve"> can install Hadoop on Linux based operating systems. </w:t>
+      </w:r>
+      <w:proofErr w:type="spellStart"/>
+      <w:r>
+        <w:rPr>
+          <w:rFonts w:ascii="Times New Roman" w:hAnsi="Times New Roman" w:cs="Times New Roman"/>
+          <w:bCs/>
+          <w:sz w:val="24"/>
+          <w:szCs w:val="24"/>
+        </w:rPr>
+        <w:t>Ubuntu</w:t>
+      </w:r>
+      <w:proofErr w:type="spellEnd"/>
+      <w:r>
+        <w:rPr>
+          <w:rFonts w:ascii="Times New Roman" w:hAnsi="Times New Roman" w:cs="Times New Roman"/>
+          <w:bCs/>
+          <w:sz w:val="24"/>
+          <w:szCs w:val="24"/>
+        </w:rPr>
+        <w:t xml:space="preserve"> and </w:t>
+      </w:r>
+      <w:proofErr w:type="spellStart"/>
+      <w:r>
+        <w:rPr>
+          <w:rFonts w:ascii="Times New Roman" w:hAnsi="Times New Roman" w:cs="Times New Roman"/>
+          <w:bCs/>
+          <w:sz w:val="24"/>
+          <w:szCs w:val="24"/>
+        </w:rPr>
+        <w:t>CentOS</w:t>
+      </w:r>
+      <w:proofErr w:type="spellEnd"/>
+      <w:r>
+        <w:rPr>
+          <w:rFonts w:ascii="Times New Roman" w:hAnsi="Times New Roman" w:cs="Times New Roman"/>
+          <w:bCs/>
+          <w:sz w:val="24"/>
+          <w:szCs w:val="24"/>
+        </w:rPr>
+        <w:t xml:space="preserve"> are very</w:t>
+      </w:r>
+      <w:r>
+        <w:rPr>
+          <w:rFonts w:ascii="Times New Roman" w:hAnsi="Times New Roman" w:cs="Times New Roman"/>
+          <w:bCs/>
+          <w:sz w:val="24"/>
+          <w:szCs w:val="24"/>
+        </w:rPr>
+        <w:t xml:space="preserve"> commonly used. In this project, we are using Linux</w:t>
+      </w:r>
+      <w:r>
+        <w:rPr>
+          <w:rFonts w:ascii="Times New Roman" w:hAnsi="Times New Roman" w:cs="Times New Roman"/>
+          <w:bCs/>
+          <w:sz w:val="24"/>
+          <w:szCs w:val="24"/>
+        </w:rPr>
+        <w:t>.    </w:t>
+      </w:r>
+    </w:p>
+    <w:p>
+      <w:pPr>
+        <w:pStyle w:val="NoSpacing"/>
+        <w:numPr>
+          <w:ilvl w:val="0"/>
+          <w:numId w:val="7"/>
+        </w:numPr>
+        <w:rPr>
+          <w:rFonts w:ascii="Times New Roman" w:hAnsi="Times New Roman" w:cs="Times New Roman"/>
+          <w:bCs/>
+          <w:sz w:val="24"/>
+          <w:szCs w:val="24"/>
+        </w:rPr>
+      </w:pPr>
+      <w:r>
+        <w:rPr>
+          <w:rFonts w:ascii="Times New Roman" w:hAnsi="Times New Roman" w:cs="Times New Roman"/>
+          <w:b/>
+          <w:bCs/>
+          <w:sz w:val="24"/>
+          <w:szCs w:val="24"/>
+        </w:rPr>
+        <w:t>JAVA</w:t>
+      </w:r>
+      <w:r>
+        <w:rPr>
+          <w:rFonts w:ascii="Times New Roman" w:hAnsi="Times New Roman" w:cs="Times New Roman"/>
+          <w:bCs/>
+          <w:sz w:val="24"/>
+          <w:szCs w:val="24"/>
+        </w:rPr>
+        <w:t xml:space="preserve">: </w:t>
+      </w:r>
+      <w:r>
+        <w:rPr>
+          <w:rFonts w:ascii="Times New Roman" w:hAnsi="Times New Roman" w:cs="Times New Roman"/>
+          <w:bCs/>
+          <w:sz w:val="24"/>
+          <w:szCs w:val="24"/>
+        </w:rPr>
+        <w:t xml:space="preserve">we </w:t>
+      </w:r>
+      <w:r>
+        <w:rPr>
+          <w:rFonts w:ascii="Times New Roman" w:hAnsi="Times New Roman" w:cs="Times New Roman"/>
+          <w:bCs/>
+          <w:sz w:val="24"/>
+          <w:szCs w:val="24"/>
+        </w:rPr>
+        <w:t>need to install the Java 8 package on your system.</w:t>
+      </w:r>
+    </w:p>
+    <w:p>
+      <w:pPr>
+        <w:pStyle w:val="NoSpacing"/>
+        <w:numPr>
+          <w:ilvl w:val="0"/>
+          <w:numId w:val="7"/>
+        </w:numPr>
+        <w:rPr>
+          <w:rFonts w:ascii="Times New Roman" w:hAnsi="Times New Roman" w:cs="Times New Roman"/>
+          <w:bCs/>
+          <w:sz w:val="24"/>
+          <w:szCs w:val="24"/>
+        </w:rPr>
+      </w:pPr>
+      <w:r>
+        <w:rPr>
+          <w:rFonts w:ascii="Times New Roman" w:hAnsi="Times New Roman" w:cs="Times New Roman"/>
+          <w:b/>
+          <w:bCs/>
+          <w:sz w:val="24"/>
+          <w:szCs w:val="24"/>
+        </w:rPr>
+        <w:t>HADOOP</w:t>
+      </w:r>
+      <w:r>
+        <w:rPr>
+          <w:rFonts w:ascii="Times New Roman" w:hAnsi="Times New Roman" w:cs="Times New Roman"/>
+          <w:bCs/>
+          <w:sz w:val="24"/>
+          <w:szCs w:val="24"/>
+        </w:rPr>
+        <w:t>:  we need to install Hadoop</w:t>
+      </w:r>
+      <w:r>
+        <w:rPr>
+          <w:rFonts w:ascii="Times New Roman" w:hAnsi="Times New Roman" w:cs="Times New Roman"/>
+          <w:bCs/>
+          <w:sz w:val="24"/>
+          <w:szCs w:val="24"/>
+        </w:rPr>
+        <w:t> package.</w:t>
+      </w:r>
+    </w:p>
+    <w:p>
+      <w:pPr>
+        <w:pStyle w:val="NoSpacing"/>
+      </w:pPr>
+    </w:p>
+    <w:p>
+      <w:pPr>
+        <w:autoSpaceDE w:val="0"/>
+        <w:autoSpaceDN w:val="0"/>
+        <w:adjustRightInd w:val="0"/>
+        <w:spacing w:after="0" w:line="240" w:lineRule="auto"/>
+        <w:rPr>
+          <w:rFonts w:ascii="Times New Roman" w:hAnsi="Times New Roman" w:cs="Times New Roman"/>
+          <w:b/>
+          <w:bCs/>
+          <w:sz w:val="28"/>
+          <w:szCs w:val="28"/>
+        </w:rPr>
+      </w:pPr>
+      <w:r>
+        <w:rPr>
+          <w:rFonts w:ascii="Times New Roman" w:hAnsi="Times New Roman" w:cs="Times New Roman"/>
+          <w:b/>
+          <w:bCs/>
+          <w:sz w:val="28"/>
+          <w:szCs w:val="28"/>
+        </w:rPr>
+        <w:t>Supported Platforms</w:t>
+      </w:r>
+    </w:p>
+    <w:p>
+      <w:pPr>
+        <w:pStyle w:val="NoSpacing"/>
+        <w:numPr>
+          <w:ilvl w:val="0"/>
+          <w:numId w:val="8"/>
+        </w:numPr>
+        <w:rPr>
+          <w:rFonts w:ascii="Times New Roman" w:hAnsi="Times New Roman" w:cs="Times New Roman"/>
+          <w:bCs/>
+          <w:sz w:val="24"/>
+          <w:szCs w:val="24"/>
+        </w:rPr>
+      </w:pPr>
+      <w:r>
+        <w:rPr>
+          <w:rFonts w:ascii="Times New Roman" w:hAnsi="Times New Roman" w:cs="Times New Roman"/>
+          <w:bCs/>
+          <w:sz w:val="24"/>
+          <w:szCs w:val="24"/>
+        </w:rPr>
+        <w:t>GNU/Linux is supported as a development and production platform. Hadoop has been demonstrated on GNU/Linux clusters with 2000 nodes.</w:t>
+      </w:r>
+    </w:p>
+    <w:p>
+      <w:pPr>
+        <w:pStyle w:val="NoSpacing"/>
+        <w:rPr>
+          <w:rFonts w:ascii="Times New Roman" w:hAnsi="Times New Roman" w:cs="Times New Roman"/>
+          <w:bCs/>
+          <w:sz w:val="24"/>
+          <w:szCs w:val="24"/>
+        </w:rPr>
+      </w:pPr>
+    </w:p>
+    <w:p>
+      <w:pPr>
+        <w:pStyle w:val="NoSpacing"/>
+        <w:numPr>
+          <w:ilvl w:val="0"/>
+          <w:numId w:val="8"/>
+        </w:numPr>
+        <w:rPr>
+          <w:rFonts w:ascii="Times New Roman" w:hAnsi="Times New Roman" w:cs="Times New Roman"/>
+          <w:bCs/>
+          <w:sz w:val="24"/>
+          <w:szCs w:val="24"/>
+        </w:rPr>
+      </w:pPr>
+      <w:r>
+        <w:rPr>
+          <w:rFonts w:ascii="Times New Roman" w:hAnsi="Times New Roman" w:cs="Times New Roman"/>
+          <w:bCs/>
+          <w:sz w:val="24"/>
+          <w:szCs w:val="24"/>
+        </w:rPr>
+        <w:t>Windows is also a supported platform but the followings steps are for Linux only. To set up Hadoop on Windows,</w:t>
+      </w:r>
+    </w:p>
+    <w:p>
+      <w:pPr>
+        <w:autoSpaceDE w:val="0"/>
+        <w:autoSpaceDN w:val="0"/>
+        <w:adjustRightInd w:val="0"/>
+        <w:spacing w:after="0" w:line="240" w:lineRule="auto"/>
+        <w:rPr>
+          <w:rFonts w:ascii="Times New Roman" w:hAnsi="Times New Roman" w:cs="Times New Roman"/>
+          <w:b/>
+          <w:bCs/>
+          <w:sz w:val="28"/>
+          <w:szCs w:val="28"/>
+        </w:rPr>
+      </w:pPr>
+      <w:r>
+        <w:rPr>
+          <w:rFonts w:ascii="Times New Roman" w:hAnsi="Times New Roman" w:cs="Times New Roman"/>
+          <w:b/>
+          <w:sz w:val="28"/>
+          <w:szCs w:val="28"/>
+        </w:rPr>
+        <w:t>Install Hadoop</w:t>
+      </w:r>
+    </w:p>
+    <w:p>
+      <w:pPr>
+        <w:pStyle w:val="NoSpacing"/>
+        <w:rPr>
+          <w:b/>
+          <w:sz w:val="28"/>
+          <w:szCs w:val="28"/>
+        </w:rPr>
+      </w:pPr>
+    </w:p>
+    <w:p>
+      <w:pPr>
+        <w:pStyle w:val="NoSpacing"/>
+        <w:rPr>
+          <w:b/>
+          <w:sz w:val="28"/>
+          <w:szCs w:val="28"/>
+        </w:rPr>
+      </w:pPr>
+    </w:p>
     <w:sectPr>
-      <w:pgSz w:w="12240" w:h="15840"/>
-      <w:pgMar w:top="1440" w:right="1440" w:bottom="1440" w:left="1440" w:header="720" w:footer="720" w:gutter="0"/>
+      <w:pgSz w:w="11907" w:h="16839" w:code="9"/>
+      <w:pgMar w:top="720" w:right="720" w:bottom="720" w:left="720" w:header="720" w:footer="720" w:gutter="0"/>
       <w:cols w:space="720"/>
       <w:docGrid w:linePitch="360"/>
     </w:sectPr>
@@ -1289,6 +2104,381 @@
 <file path=word/numbering.xml><?xml version="1.0" encoding="utf-8"?>
 <w:numbering xmlns:ve="http://schemas.openxmlformats.org/markup-compatibility/2006" xmlns:o="urn:schemas-microsoft-com:office:office" xmlns:r="http://schemas.openxmlformats.org/officeDocument/2006/relationships" xmlns:m="http://schemas.openxmlformats.org/officeDocument/2006/math" xmlns:v="urn:schemas-microsoft-com:vml" xmlns:wp="http://schemas.openxmlformats.org/drawingml/2006/wordprocessingDrawing" xmlns:w10="urn:schemas-microsoft-com:office:word" xmlns:w="http://schemas.openxmlformats.org/wordprocessingml/2006/main" xmlns:wne="http://schemas.microsoft.com/office/word/2006/wordml">
   <w:abstractNum w:abstractNumId="0">
+    <w:nsid w:val="00282639"/>
+    <w:multiLevelType w:val="hybridMultilevel"/>
+    <w:tmpl w:val="2458B754"/>
+    <w:lvl w:ilvl="0" w:tplc="04090001">
+      <w:start w:val="1"/>
+      <w:numFmt w:val="bullet"/>
+      <w:lvlText w:val=""/>
+      <w:lvlJc w:val="left"/>
+      <w:pPr>
+        <w:ind w:left="720" w:hanging="360"/>
+      </w:pPr>
+      <w:rPr>
+        <w:rFonts w:ascii="Symbol" w:hAnsi="Symbol" w:hint="default"/>
+      </w:rPr>
+    </w:lvl>
+    <w:lvl w:ilvl="1" w:tplc="04090003" w:tentative="1">
+      <w:start w:val="1"/>
+      <w:numFmt w:val="bullet"/>
+      <w:lvlText w:val="o"/>
+      <w:lvlJc w:val="left"/>
+      <w:pPr>
+        <w:ind w:left="1440" w:hanging="360"/>
+      </w:pPr>
+      <w:rPr>
+        <w:rFonts w:ascii="Courier New" w:hAnsi="Courier New" w:cs="Courier New" w:hint="default"/>
+      </w:rPr>
+    </w:lvl>
+    <w:lvl w:ilvl="2" w:tplc="04090005" w:tentative="1">
+      <w:start w:val="1"/>
+      <w:numFmt w:val="bullet"/>
+      <w:lvlText w:val=""/>
+      <w:lvlJc w:val="left"/>
+      <w:pPr>
+        <w:ind w:left="2160" w:hanging="360"/>
+      </w:pPr>
+      <w:rPr>
+        <w:rFonts w:ascii="Wingdings" w:hAnsi="Wingdings" w:hint="default"/>
+      </w:rPr>
+    </w:lvl>
+    <w:lvl w:ilvl="3" w:tplc="04090001" w:tentative="1">
+      <w:start w:val="1"/>
+      <w:numFmt w:val="bullet"/>
+      <w:lvlText w:val=""/>
+      <w:lvlJc w:val="left"/>
+      <w:pPr>
+        <w:ind w:left="2880" w:hanging="360"/>
+      </w:pPr>
+      <w:rPr>
+        <w:rFonts w:ascii="Symbol" w:hAnsi="Symbol" w:hint="default"/>
+      </w:rPr>
+    </w:lvl>
+    <w:lvl w:ilvl="4" w:tplc="04090003" w:tentative="1">
+      <w:start w:val="1"/>
+      <w:numFmt w:val="bullet"/>
+      <w:lvlText w:val="o"/>
+      <w:lvlJc w:val="left"/>
+      <w:pPr>
+        <w:ind w:left="3600" w:hanging="360"/>
+      </w:pPr>
+      <w:rPr>
+        <w:rFonts w:ascii="Courier New" w:hAnsi="Courier New" w:cs="Courier New" w:hint="default"/>
+      </w:rPr>
+    </w:lvl>
+    <w:lvl w:ilvl="5" w:tplc="04090005" w:tentative="1">
+      <w:start w:val="1"/>
+      <w:numFmt w:val="bullet"/>
+      <w:lvlText w:val=""/>
+      <w:lvlJc w:val="left"/>
+      <w:pPr>
+        <w:ind w:left="4320" w:hanging="360"/>
+      </w:pPr>
+      <w:rPr>
+        <w:rFonts w:ascii="Wingdings" w:hAnsi="Wingdings" w:hint="default"/>
+      </w:rPr>
+    </w:lvl>
+    <w:lvl w:ilvl="6" w:tplc="04090001" w:tentative="1">
+      <w:start w:val="1"/>
+      <w:numFmt w:val="bullet"/>
+      <w:lvlText w:val=""/>
+      <w:lvlJc w:val="left"/>
+      <w:pPr>
+        <w:ind w:left="5040" w:hanging="360"/>
+      </w:pPr>
+      <w:rPr>
+        <w:rFonts w:ascii="Symbol" w:hAnsi="Symbol" w:hint="default"/>
+      </w:rPr>
+    </w:lvl>
+    <w:lvl w:ilvl="7" w:tplc="04090003" w:tentative="1">
+      <w:start w:val="1"/>
+      <w:numFmt w:val="bullet"/>
+      <w:lvlText w:val="o"/>
+      <w:lvlJc w:val="left"/>
+      <w:pPr>
+        <w:ind w:left="5760" w:hanging="360"/>
+      </w:pPr>
+      <w:rPr>
+        <w:rFonts w:ascii="Courier New" w:hAnsi="Courier New" w:cs="Courier New" w:hint="default"/>
+      </w:rPr>
+    </w:lvl>
+    <w:lvl w:ilvl="8" w:tplc="04090005" w:tentative="1">
+      <w:start w:val="1"/>
+      <w:numFmt w:val="bullet"/>
+      <w:lvlText w:val=""/>
+      <w:lvlJc w:val="left"/>
+      <w:pPr>
+        <w:ind w:left="6480" w:hanging="360"/>
+      </w:pPr>
+      <w:rPr>
+        <w:rFonts w:ascii="Wingdings" w:hAnsi="Wingdings" w:hint="default"/>
+      </w:rPr>
+    </w:lvl>
+  </w:abstractNum>
+  <w:abstractNum w:abstractNumId="1">
+    <w:nsid w:val="12A910A4"/>
+    <w:multiLevelType w:val="hybridMultilevel"/>
+    <w:tmpl w:val="371A6300"/>
+    <w:lvl w:ilvl="0" w:tplc="04090001">
+      <w:start w:val="1"/>
+      <w:numFmt w:val="bullet"/>
+      <w:lvlText w:val=""/>
+      <w:lvlJc w:val="left"/>
+      <w:pPr>
+        <w:ind w:left="720" w:hanging="360"/>
+      </w:pPr>
+      <w:rPr>
+        <w:rFonts w:ascii="Symbol" w:hAnsi="Symbol" w:hint="default"/>
+      </w:rPr>
+    </w:lvl>
+    <w:lvl w:ilvl="1" w:tplc="04090003" w:tentative="1">
+      <w:start w:val="1"/>
+      <w:numFmt w:val="bullet"/>
+      <w:lvlText w:val="o"/>
+      <w:lvlJc w:val="left"/>
+      <w:pPr>
+        <w:ind w:left="1440" w:hanging="360"/>
+      </w:pPr>
+      <w:rPr>
+        <w:rFonts w:ascii="Courier New" w:hAnsi="Courier New" w:cs="Courier New" w:hint="default"/>
+      </w:rPr>
+    </w:lvl>
+    <w:lvl w:ilvl="2" w:tplc="04090005" w:tentative="1">
+      <w:start w:val="1"/>
+      <w:numFmt w:val="bullet"/>
+      <w:lvlText w:val=""/>
+      <w:lvlJc w:val="left"/>
+      <w:pPr>
+        <w:ind w:left="2160" w:hanging="360"/>
+      </w:pPr>
+      <w:rPr>
+        <w:rFonts w:ascii="Wingdings" w:hAnsi="Wingdings" w:hint="default"/>
+      </w:rPr>
+    </w:lvl>
+    <w:lvl w:ilvl="3" w:tplc="04090001" w:tentative="1">
+      <w:start w:val="1"/>
+      <w:numFmt w:val="bullet"/>
+      <w:lvlText w:val=""/>
+      <w:lvlJc w:val="left"/>
+      <w:pPr>
+        <w:ind w:left="2880" w:hanging="360"/>
+      </w:pPr>
+      <w:rPr>
+        <w:rFonts w:ascii="Symbol" w:hAnsi="Symbol" w:hint="default"/>
+      </w:rPr>
+    </w:lvl>
+    <w:lvl w:ilvl="4" w:tplc="04090003" w:tentative="1">
+      <w:start w:val="1"/>
+      <w:numFmt w:val="bullet"/>
+      <w:lvlText w:val="o"/>
+      <w:lvlJc w:val="left"/>
+      <w:pPr>
+        <w:ind w:left="3600" w:hanging="360"/>
+      </w:pPr>
+      <w:rPr>
+        <w:rFonts w:ascii="Courier New" w:hAnsi="Courier New" w:cs="Courier New" w:hint="default"/>
+      </w:rPr>
+    </w:lvl>
+    <w:lvl w:ilvl="5" w:tplc="04090005" w:tentative="1">
+      <w:start w:val="1"/>
+      <w:numFmt w:val="bullet"/>
+      <w:lvlText w:val=""/>
+      <w:lvlJc w:val="left"/>
+      <w:pPr>
+        <w:ind w:left="4320" w:hanging="360"/>
+      </w:pPr>
+      <w:rPr>
+        <w:rFonts w:ascii="Wingdings" w:hAnsi="Wingdings" w:hint="default"/>
+      </w:rPr>
+    </w:lvl>
+    <w:lvl w:ilvl="6" w:tplc="04090001" w:tentative="1">
+      <w:start w:val="1"/>
+      <w:numFmt w:val="bullet"/>
+      <w:lvlText w:val=""/>
+      <w:lvlJc w:val="left"/>
+      <w:pPr>
+        <w:ind w:left="5040" w:hanging="360"/>
+      </w:pPr>
+      <w:rPr>
+        <w:rFonts w:ascii="Symbol" w:hAnsi="Symbol" w:hint="default"/>
+      </w:rPr>
+    </w:lvl>
+    <w:lvl w:ilvl="7" w:tplc="04090003" w:tentative="1">
+      <w:start w:val="1"/>
+      <w:numFmt w:val="bullet"/>
+      <w:lvlText w:val="o"/>
+      <w:lvlJc w:val="left"/>
+      <w:pPr>
+        <w:ind w:left="5760" w:hanging="360"/>
+      </w:pPr>
+      <w:rPr>
+        <w:rFonts w:ascii="Courier New" w:hAnsi="Courier New" w:cs="Courier New" w:hint="default"/>
+      </w:rPr>
+    </w:lvl>
+    <w:lvl w:ilvl="8" w:tplc="04090005" w:tentative="1">
+      <w:start w:val="1"/>
+      <w:numFmt w:val="bullet"/>
+      <w:lvlText w:val=""/>
+      <w:lvlJc w:val="left"/>
+      <w:pPr>
+        <w:ind w:left="6480" w:hanging="360"/>
+      </w:pPr>
+      <w:rPr>
+        <w:rFonts w:ascii="Wingdings" w:hAnsi="Wingdings" w:hint="default"/>
+      </w:rPr>
+    </w:lvl>
+  </w:abstractNum>
+  <w:abstractNum w:abstractNumId="2">
+    <w:nsid w:val="35EF5690"/>
+    <w:multiLevelType w:val="multilevel"/>
+    <w:tmpl w:val="4A145D3E"/>
+    <w:lvl w:ilvl="0">
+      <w:start w:val="1"/>
+      <w:numFmt w:val="bullet"/>
+      <w:lvlText w:val=""/>
+      <w:lvlJc w:val="left"/>
+      <w:pPr>
+        <w:tabs>
+          <w:tab w:val="num" w:pos="720"/>
+        </w:tabs>
+        <w:ind w:left="720" w:hanging="360"/>
+      </w:pPr>
+      <w:rPr>
+        <w:rFonts w:ascii="Symbol" w:hAnsi="Symbol" w:hint="default"/>
+        <w:sz w:val="20"/>
+      </w:rPr>
+    </w:lvl>
+    <w:lvl w:ilvl="1" w:tentative="1">
+      <w:start w:val="1"/>
+      <w:numFmt w:val="bullet"/>
+      <w:lvlText w:val="o"/>
+      <w:lvlJc w:val="left"/>
+      <w:pPr>
+        <w:tabs>
+          <w:tab w:val="num" w:pos="1440"/>
+        </w:tabs>
+        <w:ind w:left="1440" w:hanging="360"/>
+      </w:pPr>
+      <w:rPr>
+        <w:rFonts w:ascii="Courier New" w:hAnsi="Courier New" w:hint="default"/>
+        <w:sz w:val="20"/>
+      </w:rPr>
+    </w:lvl>
+    <w:lvl w:ilvl="2" w:tentative="1">
+      <w:start w:val="1"/>
+      <w:numFmt w:val="bullet"/>
+      <w:lvlText w:val=""/>
+      <w:lvlJc w:val="left"/>
+      <w:pPr>
+        <w:tabs>
+          <w:tab w:val="num" w:pos="2160"/>
+        </w:tabs>
+        <w:ind w:left="2160" w:hanging="360"/>
+      </w:pPr>
+      <w:rPr>
+        <w:rFonts w:ascii="Wingdings" w:hAnsi="Wingdings" w:hint="default"/>
+        <w:sz w:val="20"/>
+      </w:rPr>
+    </w:lvl>
+    <w:lvl w:ilvl="3" w:tentative="1">
+      <w:start w:val="1"/>
+      <w:numFmt w:val="bullet"/>
+      <w:lvlText w:val=""/>
+      <w:lvlJc w:val="left"/>
+      <w:pPr>
+        <w:tabs>
+          <w:tab w:val="num" w:pos="2880"/>
+        </w:tabs>
+        <w:ind w:left="2880" w:hanging="360"/>
+      </w:pPr>
+      <w:rPr>
+        <w:rFonts w:ascii="Wingdings" w:hAnsi="Wingdings" w:hint="default"/>
+        <w:sz w:val="20"/>
+      </w:rPr>
+    </w:lvl>
+    <w:lvl w:ilvl="4" w:tentative="1">
+      <w:start w:val="1"/>
+      <w:numFmt w:val="bullet"/>
+      <w:lvlText w:val=""/>
+      <w:lvlJc w:val="left"/>
+      <w:pPr>
+        <w:tabs>
+          <w:tab w:val="num" w:pos="3600"/>
+        </w:tabs>
+        <w:ind w:left="3600" w:hanging="360"/>
+      </w:pPr>
+      <w:rPr>
+        <w:rFonts w:ascii="Wingdings" w:hAnsi="Wingdings" w:hint="default"/>
+        <w:sz w:val="20"/>
+      </w:rPr>
+    </w:lvl>
+    <w:lvl w:ilvl="5" w:tentative="1">
+      <w:start w:val="1"/>
+      <w:numFmt w:val="bullet"/>
+      <w:lvlText w:val=""/>
+      <w:lvlJc w:val="left"/>
+      <w:pPr>
+        <w:tabs>
+          <w:tab w:val="num" w:pos="4320"/>
+        </w:tabs>
+        <w:ind w:left="4320" w:hanging="360"/>
+      </w:pPr>
+      <w:rPr>
+        <w:rFonts w:ascii="Wingdings" w:hAnsi="Wingdings" w:hint="default"/>
+        <w:sz w:val="20"/>
+      </w:rPr>
+    </w:lvl>
+    <w:lvl w:ilvl="6" w:tentative="1">
+      <w:start w:val="1"/>
+      <w:numFmt w:val="bullet"/>
+      <w:lvlText w:val=""/>
+      <w:lvlJc w:val="left"/>
+      <w:pPr>
+        <w:tabs>
+          <w:tab w:val="num" w:pos="5040"/>
+        </w:tabs>
+        <w:ind w:left="5040" w:hanging="360"/>
+      </w:pPr>
+      <w:rPr>
+        <w:rFonts w:ascii="Wingdings" w:hAnsi="Wingdings" w:hint="default"/>
+        <w:sz w:val="20"/>
+      </w:rPr>
+    </w:lvl>
+    <w:lvl w:ilvl="7" w:tentative="1">
+      <w:start w:val="1"/>
+      <w:numFmt w:val="bullet"/>
+      <w:lvlText w:val=""/>
+      <w:lvlJc w:val="left"/>
+      <w:pPr>
+        <w:tabs>
+          <w:tab w:val="num" w:pos="5760"/>
+        </w:tabs>
+        <w:ind w:left="5760" w:hanging="360"/>
+      </w:pPr>
+      <w:rPr>
+        <w:rFonts w:ascii="Wingdings" w:hAnsi="Wingdings" w:hint="default"/>
+        <w:sz w:val="20"/>
+      </w:rPr>
+    </w:lvl>
+    <w:lvl w:ilvl="8" w:tentative="1">
+      <w:start w:val="1"/>
+      <w:numFmt w:val="bullet"/>
+      <w:lvlText w:val=""/>
+      <w:lvlJc w:val="left"/>
+      <w:pPr>
+        <w:tabs>
+          <w:tab w:val="num" w:pos="6480"/>
+        </w:tabs>
+        <w:ind w:left="6480" w:hanging="360"/>
+      </w:pPr>
+      <w:rPr>
+        <w:rFonts w:ascii="Wingdings" w:hAnsi="Wingdings" w:hint="default"/>
+        <w:sz w:val="20"/>
+      </w:rPr>
+    </w:lvl>
+  </w:abstractNum>
+  <w:abstractNum w:abstractNumId="3">
     <w:nsid w:val="5C9B6711"/>
     <w:multiLevelType w:val="multilevel"/>
     <w:tmpl w:val="A8C0588A"/>
@@ -1437,7 +2627,7 @@
       </w:rPr>
     </w:lvl>
   </w:abstractNum>
-  <w:abstractNum w:abstractNumId="1">
+  <w:abstractNum w:abstractNumId="4">
     <w:nsid w:val="5DA60592"/>
     <w:multiLevelType w:val="multilevel"/>
     <w:tmpl w:val="ABB0ECD2"/>
@@ -1586,7 +2776,7 @@
       </w:rPr>
     </w:lvl>
   </w:abstractNum>
-  <w:abstractNum w:abstractNumId="2">
+  <w:abstractNum w:abstractNumId="5">
     <w:nsid w:val="60252B2B"/>
     <w:multiLevelType w:val="multilevel"/>
     <w:tmpl w:val="85EACD70"/>
@@ -1735,7 +2925,120 @@
       </w:rPr>
     </w:lvl>
   </w:abstractNum>
-  <w:abstractNum w:abstractNumId="3">
+  <w:abstractNum w:abstractNumId="6">
+    <w:nsid w:val="6A6B6428"/>
+    <w:multiLevelType w:val="hybridMultilevel"/>
+    <w:tmpl w:val="5EDED7CE"/>
+    <w:lvl w:ilvl="0" w:tplc="04090001">
+      <w:start w:val="1"/>
+      <w:numFmt w:val="bullet"/>
+      <w:lvlText w:val=""/>
+      <w:lvlJc w:val="left"/>
+      <w:pPr>
+        <w:ind w:left="720" w:hanging="360"/>
+      </w:pPr>
+      <w:rPr>
+        <w:rFonts w:ascii="Symbol" w:hAnsi="Symbol" w:hint="default"/>
+      </w:rPr>
+    </w:lvl>
+    <w:lvl w:ilvl="1" w:tplc="04090003" w:tentative="1">
+      <w:start w:val="1"/>
+      <w:numFmt w:val="bullet"/>
+      <w:lvlText w:val="o"/>
+      <w:lvlJc w:val="left"/>
+      <w:pPr>
+        <w:ind w:left="1440" w:hanging="360"/>
+      </w:pPr>
+      <w:rPr>
+        <w:rFonts w:ascii="Courier New" w:hAnsi="Courier New" w:cs="Courier New" w:hint="default"/>
+      </w:rPr>
+    </w:lvl>
+    <w:lvl w:ilvl="2" w:tplc="04090005" w:tentative="1">
+      <w:start w:val="1"/>
+      <w:numFmt w:val="bullet"/>
+      <w:lvlText w:val=""/>
+      <w:lvlJc w:val="left"/>
+      <w:pPr>
+        <w:ind w:left="2160" w:hanging="360"/>
+      </w:pPr>
+      <w:rPr>
+        <w:rFonts w:ascii="Wingdings" w:hAnsi="Wingdings" w:hint="default"/>
+      </w:rPr>
+    </w:lvl>
+    <w:lvl w:ilvl="3" w:tplc="04090001" w:tentative="1">
+      <w:start w:val="1"/>
+      <w:numFmt w:val="bullet"/>
+      <w:lvlText w:val=""/>
+      <w:lvlJc w:val="left"/>
+      <w:pPr>
+        <w:ind w:left="2880" w:hanging="360"/>
+      </w:pPr>
+      <w:rPr>
+        <w:rFonts w:ascii="Symbol" w:hAnsi="Symbol" w:hint="default"/>
+      </w:rPr>
+    </w:lvl>
+    <w:lvl w:ilvl="4" w:tplc="04090003" w:tentative="1">
+      <w:start w:val="1"/>
+      <w:numFmt w:val="bullet"/>
+      <w:lvlText w:val="o"/>
+      <w:lvlJc w:val="left"/>
+      <w:pPr>
+        <w:ind w:left="3600" w:hanging="360"/>
+      </w:pPr>
+      <w:rPr>
+        <w:rFonts w:ascii="Courier New" w:hAnsi="Courier New" w:cs="Courier New" w:hint="default"/>
+      </w:rPr>
+    </w:lvl>
+    <w:lvl w:ilvl="5" w:tplc="04090005" w:tentative="1">
+      <w:start w:val="1"/>
+      <w:numFmt w:val="bullet"/>
+      <w:lvlText w:val=""/>
+      <w:lvlJc w:val="left"/>
+      <w:pPr>
+        <w:ind w:left="4320" w:hanging="360"/>
+      </w:pPr>
+      <w:rPr>
+        <w:rFonts w:ascii="Wingdings" w:hAnsi="Wingdings" w:hint="default"/>
+      </w:rPr>
+    </w:lvl>
+    <w:lvl w:ilvl="6" w:tplc="04090001" w:tentative="1">
+      <w:start w:val="1"/>
+      <w:numFmt w:val="bullet"/>
+      <w:lvlText w:val=""/>
+      <w:lvlJc w:val="left"/>
+      <w:pPr>
+        <w:ind w:left="5040" w:hanging="360"/>
+      </w:pPr>
+      <w:rPr>
+        <w:rFonts w:ascii="Symbol" w:hAnsi="Symbol" w:hint="default"/>
+      </w:rPr>
+    </w:lvl>
+    <w:lvl w:ilvl="7" w:tplc="04090003" w:tentative="1">
+      <w:start w:val="1"/>
+      <w:numFmt w:val="bullet"/>
+      <w:lvlText w:val="o"/>
+      <w:lvlJc w:val="left"/>
+      <w:pPr>
+        <w:ind w:left="5760" w:hanging="360"/>
+      </w:pPr>
+      <w:rPr>
+        <w:rFonts w:ascii="Courier New" w:hAnsi="Courier New" w:cs="Courier New" w:hint="default"/>
+      </w:rPr>
+    </w:lvl>
+    <w:lvl w:ilvl="8" w:tplc="04090005" w:tentative="1">
+      <w:start w:val="1"/>
+      <w:numFmt w:val="bullet"/>
+      <w:lvlText w:val=""/>
+      <w:lvlJc w:val="left"/>
+      <w:pPr>
+        <w:ind w:left="6480" w:hanging="360"/>
+      </w:pPr>
+      <w:rPr>
+        <w:rFonts w:ascii="Wingdings" w:hAnsi="Wingdings" w:hint="default"/>
+      </w:rPr>
+    </w:lvl>
+  </w:abstractNum>
+  <w:abstractNum w:abstractNumId="7">
     <w:nsid w:val="731376B1"/>
     <w:multiLevelType w:val="multilevel"/>
     <w:tmpl w:val="57EEC52C"/>
@@ -1885,16 +3188,28 @@
     </w:lvl>
   </w:abstractNum>
   <w:num w:numId="1">
+    <w:abstractNumId w:val="5"/>
+  </w:num>
+  <w:num w:numId="2">
+    <w:abstractNumId w:val="4"/>
+  </w:num>
+  <w:num w:numId="3">
+    <w:abstractNumId w:val="3"/>
+  </w:num>
+  <w:num w:numId="4">
+    <w:abstractNumId w:val="7"/>
+  </w:num>
+  <w:num w:numId="5">
     <w:abstractNumId w:val="2"/>
   </w:num>
-  <w:num w:numId="2">
-    <w:abstractNumId w:val="1"/>
-  </w:num>
-  <w:num w:numId="3">
+  <w:num w:numId="6">
     <w:abstractNumId w:val="0"/>
   </w:num>
-  <w:num w:numId="4">
-    <w:abstractNumId w:val="3"/>
+  <w:num w:numId="7">
+    <w:abstractNumId w:val="6"/>
+  </w:num>
+  <w:num w:numId="8">
+    <w:abstractNumId w:val="1"/>
   </w:num>
 </w:numbering>
 </file>
@@ -2255,6 +3570,15 @@
       <w:iCs/>
     </w:rPr>
   </w:style>
+  <w:style w:type="paragraph" w:styleId="NoSpacing">
+    <w:name w:val="No Spacing"/>
+    <w:uiPriority w:val="1"/>
+    <w:qFormat/>
+    <w:rsid w:val="00C37297"/>
+    <w:pPr>
+      <w:spacing w:after="0" w:line="240" w:lineRule="auto"/>
+    </w:pPr>
+  </w:style>
 </w:styles>
 </file>
 

--- a/Project Interim Submission/Interim Project Report.docx
+++ b/Project Interim Submission/Interim Project Report.docx
@@ -2070,6 +2070,852 @@
         </w:rPr>
         <w:t>Install Hadoop</w:t>
       </w:r>
+    </w:p>
+    <w:p>
+      <w:pPr>
+        <w:pStyle w:val="NoSpacing"/>
+        <w:rPr>
+          <w:rFonts w:ascii="Times New Roman" w:hAnsi="Times New Roman" w:cs="Times New Roman"/>
+          <w:bCs/>
+          <w:sz w:val="24"/>
+          <w:szCs w:val="24"/>
+        </w:rPr>
+      </w:pPr>
+      <w:r>
+        <w:rPr>
+          <w:rFonts w:ascii="Times New Roman" w:hAnsi="Times New Roman" w:cs="Times New Roman"/>
+          <w:b/>
+        </w:rPr>
+        <w:t>Step 1:</w:t>
+      </w:r>
+      <w:r>
+        <w:rPr>
+          <w:rFonts w:ascii="Times New Roman" w:hAnsi="Times New Roman" w:cs="Times New Roman"/>
+        </w:rPr>
+        <w:t> </w:t>
+      </w:r>
+      <w:r>
+        <w:rPr>
+          <w:rFonts w:ascii="Times New Roman" w:hAnsi="Times New Roman" w:cs="Times New Roman"/>
+          <w:bCs/>
+          <w:sz w:val="24"/>
+          <w:szCs w:val="24"/>
+        </w:rPr>
+        <w:t>T</w:t>
+      </w:r>
+      <w:r>
+        <w:rPr>
+          <w:rFonts w:ascii="Times New Roman" w:hAnsi="Times New Roman" w:cs="Times New Roman"/>
+          <w:bCs/>
+          <w:sz w:val="24"/>
+          <w:szCs w:val="24"/>
+        </w:rPr>
+        <w:t>o download the Java 8 Package. Save this file in your home directory.</w:t>
+      </w:r>
+    </w:p>
+    <w:p>
+      <w:pPr>
+        <w:pStyle w:val="NoSpacing"/>
+        <w:rPr>
+          <w:rFonts w:ascii="Times New Roman" w:hAnsi="Times New Roman" w:cs="Times New Roman"/>
+          <w:bCs/>
+          <w:sz w:val="24"/>
+          <w:szCs w:val="24"/>
+        </w:rPr>
+      </w:pPr>
+      <w:r>
+        <w:rPr>
+          <w:rFonts w:ascii="Times New Roman" w:hAnsi="Times New Roman" w:cs="Times New Roman"/>
+          <w:b/>
+        </w:rPr>
+        <w:t>Step 2:</w:t>
+      </w:r>
+      <w:r>
+        <w:rPr>
+          <w:rFonts w:ascii="Times New Roman" w:hAnsi="Times New Roman" w:cs="Times New Roman"/>
+          <w:bCs/>
+          <w:sz w:val="24"/>
+          <w:szCs w:val="24"/>
+        </w:rPr>
+        <w:t> Extract the Java Tar File.</w:t>
+      </w:r>
+    </w:p>
+    <w:p>
+      <w:pPr>
+        <w:pStyle w:val="NoSpacing"/>
+        <w:rPr>
+          <w:rFonts w:ascii="Times New Roman" w:hAnsi="Times New Roman" w:cs="Times New Roman"/>
+          <w:bCs/>
+          <w:sz w:val="24"/>
+          <w:szCs w:val="24"/>
+        </w:rPr>
+      </w:pPr>
+      <w:r>
+        <w:rPr>
+          <w:rFonts w:ascii="Times New Roman" w:hAnsi="Times New Roman" w:cs="Times New Roman"/>
+          <w:b/>
+        </w:rPr>
+        <w:t>Step 3:</w:t>
+      </w:r>
+      <w:r>
+        <w:rPr>
+          <w:rFonts w:ascii="Times New Roman" w:hAnsi="Times New Roman" w:cs="Times New Roman"/>
+        </w:rPr>
+        <w:t> </w:t>
+      </w:r>
+      <w:r>
+        <w:rPr>
+          <w:rFonts w:ascii="Times New Roman" w:hAnsi="Times New Roman" w:cs="Times New Roman"/>
+          <w:bCs/>
+          <w:sz w:val="24"/>
+          <w:szCs w:val="24"/>
+        </w:rPr>
+        <w:t>Download the Hadoop</w:t>
+      </w:r>
+      <w:r>
+        <w:rPr>
+          <w:rFonts w:ascii="Times New Roman" w:hAnsi="Times New Roman" w:cs="Times New Roman"/>
+          <w:bCs/>
+          <w:sz w:val="24"/>
+          <w:szCs w:val="24"/>
+        </w:rPr>
+        <w:t xml:space="preserve"> </w:t>
+      </w:r>
+      <w:r>
+        <w:rPr>
+          <w:rFonts w:ascii="Times New Roman" w:hAnsi="Times New Roman" w:cs="Times New Roman"/>
+          <w:bCs/>
+          <w:sz w:val="24"/>
+          <w:szCs w:val="24"/>
+        </w:rPr>
+        <w:t xml:space="preserve">2.7.3 </w:t>
+      </w:r>
+      <w:r>
+        <w:rPr>
+          <w:rFonts w:ascii="Times New Roman" w:hAnsi="Times New Roman" w:cs="Times New Roman"/>
+          <w:bCs/>
+          <w:sz w:val="24"/>
+          <w:szCs w:val="24"/>
+        </w:rPr>
+        <w:t>Package.</w:t>
+      </w:r>
+    </w:p>
+    <w:p>
+      <w:pPr>
+        <w:pStyle w:val="NoSpacing"/>
+        <w:rPr>
+          <w:rFonts w:ascii="Times New Roman" w:hAnsi="Times New Roman" w:cs="Times New Roman"/>
+          <w:bCs/>
+          <w:sz w:val="24"/>
+          <w:szCs w:val="24"/>
+        </w:rPr>
+      </w:pPr>
+      <w:r>
+        <w:rPr>
+          <w:rFonts w:ascii="Times New Roman" w:hAnsi="Times New Roman" w:cs="Times New Roman"/>
+          <w:b/>
+        </w:rPr>
+        <w:t>Step 4:</w:t>
+      </w:r>
+      <w:r>
+        <w:rPr>
+          <w:rFonts w:ascii="Times New Roman" w:hAnsi="Times New Roman" w:cs="Times New Roman"/>
+        </w:rPr>
+        <w:t> </w:t>
+      </w:r>
+      <w:r>
+        <w:rPr>
+          <w:rFonts w:ascii="Times New Roman" w:hAnsi="Times New Roman" w:cs="Times New Roman"/>
+          <w:bCs/>
+          <w:sz w:val="24"/>
+          <w:szCs w:val="24"/>
+        </w:rPr>
+        <w:t>Extract the Hadoop tar File.</w:t>
+      </w:r>
+    </w:p>
+    <w:p>
+      <w:pPr>
+        <w:pStyle w:val="NoSpacing"/>
+        <w:rPr>
+          <w:rFonts w:ascii="Times New Roman" w:hAnsi="Times New Roman" w:cs="Times New Roman"/>
+          <w:bCs/>
+          <w:sz w:val="24"/>
+          <w:szCs w:val="24"/>
+        </w:rPr>
+      </w:pPr>
+      <w:r>
+        <w:rPr>
+          <w:rFonts w:ascii="Times New Roman" w:hAnsi="Times New Roman" w:cs="Times New Roman"/>
+          <w:b/>
+        </w:rPr>
+        <w:t>Step 5:</w:t>
+      </w:r>
+      <w:r>
+        <w:rPr>
+          <w:rFonts w:ascii="Times New Roman" w:hAnsi="Times New Roman" w:cs="Times New Roman"/>
+        </w:rPr>
+        <w:t> </w:t>
+      </w:r>
+      <w:r>
+        <w:rPr>
+          <w:rFonts w:ascii="Times New Roman" w:hAnsi="Times New Roman" w:cs="Times New Roman"/>
+          <w:bCs/>
+          <w:sz w:val="24"/>
+          <w:szCs w:val="24"/>
+        </w:rPr>
+        <w:t xml:space="preserve">Add the Hadoop and Java paths in the </w:t>
+      </w:r>
+      <w:r>
+        <w:rPr>
+          <w:rFonts w:ascii="Times New Roman" w:hAnsi="Times New Roman" w:cs="Times New Roman"/>
+          <w:bCs/>
+          <w:sz w:val="24"/>
+          <w:szCs w:val="24"/>
+        </w:rPr>
+        <w:t>bash file (</w:t>
+      </w:r>
+      <w:proofErr w:type="spellStart"/>
+      <w:r>
+        <w:rPr>
+          <w:rFonts w:ascii="Times New Roman" w:hAnsi="Times New Roman" w:cs="Times New Roman"/>
+          <w:bCs/>
+          <w:sz w:val="24"/>
+          <w:szCs w:val="24"/>
+        </w:rPr>
+        <w:t>bashrc</w:t>
+      </w:r>
+      <w:proofErr w:type="spellEnd"/>
+      <w:r>
+        <w:rPr>
+          <w:rFonts w:ascii="Times New Roman" w:hAnsi="Times New Roman" w:cs="Times New Roman"/>
+          <w:bCs/>
+          <w:sz w:val="24"/>
+          <w:szCs w:val="24"/>
+        </w:rPr>
+        <w:t>).</w:t>
+      </w:r>
+    </w:p>
+    <w:p>
+      <w:pPr>
+        <w:pStyle w:val="NoSpacing"/>
+        <w:rPr>
+          <w:rFonts w:ascii="Times New Roman" w:hAnsi="Times New Roman" w:cs="Times New Roman"/>
+          <w:bCs/>
+          <w:sz w:val="24"/>
+          <w:szCs w:val="24"/>
+        </w:rPr>
+      </w:pPr>
+      <w:r>
+        <w:rPr>
+          <w:rFonts w:ascii="Times New Roman" w:hAnsi="Times New Roman" w:cs="Times New Roman"/>
+          <w:b/>
+        </w:rPr>
+        <w:t>Step 6:</w:t>
+      </w:r>
+      <w:r>
+        <w:rPr>
+          <w:rFonts w:ascii="Times New Roman" w:hAnsi="Times New Roman" w:cs="Times New Roman"/>
+        </w:rPr>
+        <w:t> </w:t>
+      </w:r>
+      <w:r>
+        <w:rPr>
+          <w:rFonts w:ascii="Times New Roman" w:hAnsi="Times New Roman" w:cs="Times New Roman"/>
+          <w:bCs/>
+          <w:sz w:val="24"/>
+          <w:szCs w:val="24"/>
+        </w:rPr>
+        <w:t>Edit the </w:t>
+      </w:r>
+      <w:hyperlink r:id="rId7" w:tgtFrame="_blank" w:history="1">
+        <w:r>
+          <w:rPr>
+            <w:rFonts w:ascii="Times New Roman" w:hAnsi="Times New Roman" w:cs="Times New Roman"/>
+          </w:rPr>
+          <w:t>Hadoop Configuration files</w:t>
+        </w:r>
+      </w:hyperlink>
+      <w:r>
+        <w:rPr>
+          <w:rFonts w:ascii="Times New Roman" w:hAnsi="Times New Roman" w:cs="Times New Roman"/>
+          <w:bCs/>
+          <w:sz w:val="24"/>
+          <w:szCs w:val="24"/>
+        </w:rPr>
+        <w:t>.</w:t>
+      </w:r>
+    </w:p>
+    <w:p>
+      <w:pPr>
+        <w:pStyle w:val="NoSpacing"/>
+        <w:rPr>
+          <w:rFonts w:ascii="Times New Roman" w:hAnsi="Times New Roman" w:cs="Times New Roman"/>
+          <w:bCs/>
+          <w:sz w:val="24"/>
+          <w:szCs w:val="24"/>
+        </w:rPr>
+      </w:pPr>
+      <w:r>
+        <w:rPr>
+          <w:rFonts w:ascii="Times New Roman" w:hAnsi="Times New Roman" w:cs="Times New Roman"/>
+          <w:b/>
+        </w:rPr>
+        <w:t>Step 7:</w:t>
+      </w:r>
+      <w:r>
+        <w:rPr>
+          <w:rFonts w:ascii="Times New Roman" w:hAnsi="Times New Roman" w:cs="Times New Roman"/>
+        </w:rPr>
+        <w:t> </w:t>
+      </w:r>
+      <w:r>
+        <w:rPr>
+          <w:rFonts w:ascii="Times New Roman" w:hAnsi="Times New Roman" w:cs="Times New Roman"/>
+          <w:bCs/>
+          <w:sz w:val="24"/>
+          <w:szCs w:val="24"/>
+        </w:rPr>
+        <w:t>Open </w:t>
+      </w:r>
+      <w:r>
+        <w:rPr>
+          <w:rFonts w:ascii="Times New Roman" w:hAnsi="Times New Roman" w:cs="Times New Roman"/>
+          <w:iCs/>
+        </w:rPr>
+        <w:t>core-site.xml</w:t>
+      </w:r>
+      <w:r>
+        <w:rPr>
+          <w:rFonts w:ascii="Times New Roman" w:hAnsi="Times New Roman" w:cs="Times New Roman"/>
+          <w:bCs/>
+          <w:sz w:val="24"/>
+          <w:szCs w:val="24"/>
+        </w:rPr>
+        <w:t> and e</w:t>
+      </w:r>
+      <w:r>
+        <w:rPr>
+          <w:rFonts w:ascii="Times New Roman" w:hAnsi="Times New Roman" w:cs="Times New Roman"/>
+          <w:bCs/>
+          <w:sz w:val="24"/>
+          <w:szCs w:val="24"/>
+        </w:rPr>
+        <w:t xml:space="preserve">dit the property of </w:t>
+      </w:r>
+      <w:r>
+        <w:rPr>
+          <w:rFonts w:ascii="Times New Roman" w:hAnsi="Times New Roman" w:cs="Times New Roman"/>
+          <w:bCs/>
+          <w:sz w:val="24"/>
+          <w:szCs w:val="24"/>
+        </w:rPr>
+        <w:t>configuration tag</w:t>
+      </w:r>
+      <w:r>
+        <w:rPr>
+          <w:rFonts w:ascii="Times New Roman" w:hAnsi="Times New Roman" w:cs="Times New Roman"/>
+          <w:bCs/>
+          <w:sz w:val="24"/>
+          <w:szCs w:val="24"/>
+        </w:rPr>
+        <w:t>.</w:t>
+      </w:r>
+    </w:p>
+    <w:p>
+      <w:pPr>
+        <w:pStyle w:val="NoSpacing"/>
+        <w:rPr>
+          <w:rFonts w:ascii="Times New Roman" w:hAnsi="Times New Roman" w:cs="Times New Roman"/>
+          <w:bCs/>
+          <w:sz w:val="24"/>
+          <w:szCs w:val="24"/>
+        </w:rPr>
+      </w:pPr>
+      <w:r>
+        <w:rPr>
+          <w:rFonts w:ascii="Times New Roman" w:hAnsi="Times New Roman" w:cs="Times New Roman"/>
+          <w:b/>
+        </w:rPr>
+        <w:t>Step 8:</w:t>
+      </w:r>
+      <w:r>
+        <w:rPr>
+          <w:rFonts w:ascii="Times New Roman" w:hAnsi="Times New Roman" w:cs="Times New Roman"/>
+          <w:bCs/>
+          <w:sz w:val="24"/>
+          <w:szCs w:val="24"/>
+        </w:rPr>
+        <w:t> Edit </w:t>
+      </w:r>
+      <w:r>
+        <w:rPr>
+          <w:rFonts w:ascii="Times New Roman" w:hAnsi="Times New Roman" w:cs="Times New Roman"/>
+          <w:iCs/>
+        </w:rPr>
+        <w:t>hdfs-site.xml </w:t>
+      </w:r>
+      <w:r>
+        <w:rPr>
+          <w:rFonts w:ascii="Times New Roman" w:hAnsi="Times New Roman" w:cs="Times New Roman"/>
+          <w:bCs/>
+          <w:sz w:val="24"/>
+          <w:szCs w:val="24"/>
+        </w:rPr>
+        <w:t>and</w:t>
+      </w:r>
+      <w:r>
+        <w:rPr>
+          <w:rFonts w:ascii="Times New Roman" w:hAnsi="Times New Roman" w:cs="Times New Roman"/>
+          <w:bCs/>
+          <w:sz w:val="24"/>
+          <w:szCs w:val="24"/>
+        </w:rPr>
+        <w:t xml:space="preserve"> edit the property </w:t>
+      </w:r>
+      <w:r>
+        <w:rPr>
+          <w:rFonts w:ascii="Times New Roman" w:hAnsi="Times New Roman" w:cs="Times New Roman"/>
+          <w:bCs/>
+          <w:sz w:val="24"/>
+          <w:szCs w:val="24"/>
+        </w:rPr>
+        <w:t>of</w:t>
+      </w:r>
+      <w:r>
+        <w:rPr>
+          <w:rFonts w:ascii="Times New Roman" w:hAnsi="Times New Roman" w:cs="Times New Roman"/>
+          <w:bCs/>
+          <w:sz w:val="24"/>
+          <w:szCs w:val="24"/>
+        </w:rPr>
+        <w:t xml:space="preserve"> configuration tag</w:t>
+      </w:r>
+      <w:r>
+        <w:rPr>
+          <w:rFonts w:ascii="Times New Roman" w:hAnsi="Times New Roman" w:cs="Times New Roman"/>
+          <w:bCs/>
+          <w:sz w:val="24"/>
+          <w:szCs w:val="24"/>
+        </w:rPr>
+        <w:t>.</w:t>
+      </w:r>
+    </w:p>
+    <w:p>
+      <w:pPr>
+        <w:pStyle w:val="NoSpacing"/>
+        <w:rPr>
+          <w:rFonts w:ascii="Times New Roman" w:hAnsi="Times New Roman" w:cs="Times New Roman"/>
+          <w:bCs/>
+          <w:sz w:val="24"/>
+          <w:szCs w:val="24"/>
+        </w:rPr>
+      </w:pPr>
+      <w:r>
+        <w:rPr>
+          <w:rFonts w:ascii="Times New Roman" w:hAnsi="Times New Roman" w:cs="Times New Roman"/>
+          <w:b/>
+        </w:rPr>
+        <w:t>Step 9:</w:t>
+      </w:r>
+      <w:r>
+        <w:rPr>
+          <w:rFonts w:ascii="Times New Roman" w:hAnsi="Times New Roman" w:cs="Times New Roman"/>
+        </w:rPr>
+        <w:t> </w:t>
+      </w:r>
+      <w:r>
+        <w:rPr>
+          <w:rFonts w:ascii="Times New Roman" w:hAnsi="Times New Roman" w:cs="Times New Roman"/>
+          <w:bCs/>
+          <w:sz w:val="24"/>
+          <w:szCs w:val="24"/>
+        </w:rPr>
+        <w:t>Edit the </w:t>
+      </w:r>
+      <w:r>
+        <w:rPr>
+          <w:rFonts w:ascii="Times New Roman" w:hAnsi="Times New Roman" w:cs="Times New Roman"/>
+          <w:iCs/>
+        </w:rPr>
+        <w:t>mapred-site.xml</w:t>
+      </w:r>
+      <w:r>
+        <w:rPr>
+          <w:rFonts w:ascii="Times New Roman" w:hAnsi="Times New Roman" w:cs="Times New Roman"/>
+          <w:bCs/>
+          <w:sz w:val="24"/>
+          <w:szCs w:val="24"/>
+        </w:rPr>
+        <w:t> file</w:t>
+      </w:r>
+      <w:r>
+        <w:rPr>
+          <w:rFonts w:ascii="Times New Roman" w:hAnsi="Times New Roman" w:cs="Times New Roman"/>
+          <w:bCs/>
+          <w:sz w:val="24"/>
+          <w:szCs w:val="24"/>
+        </w:rPr>
+        <w:t xml:space="preserve"> and edit the property </w:t>
+      </w:r>
+      <w:r>
+        <w:rPr>
+          <w:rFonts w:ascii="Times New Roman" w:hAnsi="Times New Roman" w:cs="Times New Roman"/>
+          <w:bCs/>
+          <w:sz w:val="24"/>
+          <w:szCs w:val="24"/>
+        </w:rPr>
+        <w:t>of</w:t>
+      </w:r>
+      <w:r>
+        <w:rPr>
+          <w:rFonts w:ascii="Times New Roman" w:hAnsi="Times New Roman" w:cs="Times New Roman"/>
+          <w:bCs/>
+          <w:sz w:val="24"/>
+          <w:szCs w:val="24"/>
+        </w:rPr>
+        <w:t xml:space="preserve"> configuration tag</w:t>
+      </w:r>
+      <w:r>
+        <w:rPr>
+          <w:rFonts w:ascii="Times New Roman" w:hAnsi="Times New Roman" w:cs="Times New Roman"/>
+          <w:bCs/>
+          <w:sz w:val="24"/>
+          <w:szCs w:val="24"/>
+        </w:rPr>
+        <w:t>.</w:t>
+      </w:r>
+    </w:p>
+    <w:p>
+      <w:pPr>
+        <w:pStyle w:val="NoSpacing"/>
+        <w:rPr>
+          <w:rFonts w:ascii="Times New Roman" w:hAnsi="Times New Roman" w:cs="Times New Roman"/>
+          <w:bCs/>
+          <w:sz w:val="24"/>
+          <w:szCs w:val="24"/>
+        </w:rPr>
+      </w:pPr>
+      <w:r>
+        <w:rPr>
+          <w:rFonts w:ascii="Times New Roman" w:hAnsi="Times New Roman" w:cs="Times New Roman"/>
+          <w:b/>
+        </w:rPr>
+        <w:t>Step 10:</w:t>
+      </w:r>
+      <w:r>
+        <w:rPr>
+          <w:rFonts w:ascii="Times New Roman" w:hAnsi="Times New Roman" w:cs="Times New Roman"/>
+          <w:bCs/>
+          <w:sz w:val="24"/>
+          <w:szCs w:val="24"/>
+        </w:rPr>
+        <w:t> Edit </w:t>
+      </w:r>
+      <w:r>
+        <w:rPr>
+          <w:rFonts w:ascii="Times New Roman" w:hAnsi="Times New Roman" w:cs="Times New Roman"/>
+          <w:i/>
+          <w:iCs/>
+        </w:rPr>
+        <w:t>yarn-site.xml</w:t>
+      </w:r>
+      <w:r>
+        <w:rPr>
+          <w:rFonts w:ascii="Times New Roman" w:hAnsi="Times New Roman" w:cs="Times New Roman"/>
+          <w:bCs/>
+          <w:sz w:val="24"/>
+          <w:szCs w:val="24"/>
+        </w:rPr>
+        <w:t xml:space="preserve"> and edit the </w:t>
+      </w:r>
+      <w:r>
+        <w:rPr>
+          <w:rFonts w:ascii="Times New Roman" w:hAnsi="Times New Roman" w:cs="Times New Roman"/>
+          <w:bCs/>
+          <w:sz w:val="24"/>
+          <w:szCs w:val="24"/>
+        </w:rPr>
+        <w:t xml:space="preserve">property of </w:t>
+      </w:r>
+      <w:r>
+        <w:rPr>
+          <w:rFonts w:ascii="Times New Roman" w:hAnsi="Times New Roman" w:cs="Times New Roman"/>
+          <w:bCs/>
+          <w:sz w:val="24"/>
+          <w:szCs w:val="24"/>
+        </w:rPr>
+        <w:t>configuration tag</w:t>
+      </w:r>
+      <w:r>
+        <w:rPr>
+          <w:rFonts w:ascii="Times New Roman" w:hAnsi="Times New Roman" w:cs="Times New Roman"/>
+          <w:bCs/>
+          <w:sz w:val="24"/>
+          <w:szCs w:val="24"/>
+        </w:rPr>
+        <w:t>.</w:t>
+      </w:r>
+    </w:p>
+    <w:p>
+      <w:pPr>
+        <w:pStyle w:val="NoSpacing"/>
+        <w:rPr>
+          <w:rFonts w:ascii="Times New Roman" w:hAnsi="Times New Roman" w:cs="Times New Roman"/>
+          <w:bCs/>
+          <w:sz w:val="24"/>
+          <w:szCs w:val="24"/>
+        </w:rPr>
+      </w:pPr>
+      <w:r>
+        <w:rPr>
+          <w:rFonts w:ascii="Times New Roman" w:hAnsi="Times New Roman" w:cs="Times New Roman"/>
+          <w:b/>
+        </w:rPr>
+        <w:t>Step 11:</w:t>
+      </w:r>
+      <w:r>
+        <w:rPr>
+          <w:rFonts w:ascii="Times New Roman" w:hAnsi="Times New Roman" w:cs="Times New Roman"/>
+        </w:rPr>
+        <w:t> </w:t>
+      </w:r>
+      <w:r>
+        <w:rPr>
+          <w:rFonts w:ascii="Times New Roman" w:hAnsi="Times New Roman" w:cs="Times New Roman"/>
+          <w:bCs/>
+          <w:sz w:val="24"/>
+          <w:szCs w:val="24"/>
+        </w:rPr>
+        <w:t>Edit</w:t>
+      </w:r>
+      <w:r>
+        <w:rPr>
+          <w:rFonts w:ascii="Times New Roman" w:hAnsi="Times New Roman" w:cs="Times New Roman"/>
+          <w:i/>
+          <w:iCs/>
+        </w:rPr>
+        <w:t> hadoop-env.sh</w:t>
+      </w:r>
+      <w:r>
+        <w:rPr>
+          <w:rFonts w:ascii="Times New Roman" w:hAnsi="Times New Roman" w:cs="Times New Roman"/>
+          <w:bCs/>
+          <w:sz w:val="24"/>
+          <w:szCs w:val="24"/>
+        </w:rPr>
+        <w:t xml:space="preserve"> and add </w:t>
+      </w:r>
+      <w:r>
+        <w:rPr>
+          <w:rFonts w:ascii="Times New Roman" w:hAnsi="Times New Roman" w:cs="Times New Roman"/>
+          <w:bCs/>
+          <w:sz w:val="24"/>
+          <w:szCs w:val="24"/>
+        </w:rPr>
+        <w:t>the Java Path as mentioned in final report.</w:t>
+      </w:r>
+    </w:p>
+    <w:p>
+      <w:pPr>
+        <w:pStyle w:val="NoSpacing"/>
+        <w:rPr>
+          <w:rFonts w:ascii="Times New Roman" w:hAnsi="Times New Roman" w:cs="Times New Roman"/>
+          <w:bCs/>
+          <w:sz w:val="24"/>
+          <w:szCs w:val="24"/>
+        </w:rPr>
+      </w:pPr>
+      <w:r>
+        <w:rPr>
+          <w:rFonts w:ascii="Times New Roman" w:hAnsi="Times New Roman" w:cs="Times New Roman"/>
+          <w:b/>
+        </w:rPr>
+        <w:t>Step 12:</w:t>
+      </w:r>
+      <w:r>
+        <w:rPr>
+          <w:rFonts w:ascii="Times New Roman" w:hAnsi="Times New Roman" w:cs="Times New Roman"/>
+          <w:bCs/>
+          <w:sz w:val="24"/>
+          <w:szCs w:val="24"/>
+        </w:rPr>
+        <w:t> Go to Hadoop home directory and format the Name</w:t>
+      </w:r>
+      <w:r>
+        <w:rPr>
+          <w:rFonts w:ascii="Times New Roman" w:hAnsi="Times New Roman" w:cs="Times New Roman"/>
+          <w:bCs/>
+          <w:sz w:val="24"/>
+          <w:szCs w:val="24"/>
+        </w:rPr>
+        <w:t xml:space="preserve"> </w:t>
+      </w:r>
+      <w:r>
+        <w:rPr>
+          <w:rFonts w:ascii="Times New Roman" w:hAnsi="Times New Roman" w:cs="Times New Roman"/>
+          <w:bCs/>
+          <w:sz w:val="24"/>
+          <w:szCs w:val="24"/>
+        </w:rPr>
+        <w:t>Node.</w:t>
+      </w:r>
+    </w:p>
+    <w:p>
+      <w:pPr>
+        <w:pStyle w:val="NoSpacing"/>
+        <w:rPr>
+          <w:rFonts w:ascii="Times New Roman" w:hAnsi="Times New Roman" w:cs="Times New Roman"/>
+          <w:bCs/>
+          <w:sz w:val="24"/>
+          <w:szCs w:val="24"/>
+        </w:rPr>
+      </w:pPr>
+      <w:r>
+        <w:rPr>
+          <w:rFonts w:ascii="Times New Roman" w:hAnsi="Times New Roman" w:cs="Times New Roman"/>
+          <w:b/>
+        </w:rPr>
+        <w:t>Step 13:</w:t>
+      </w:r>
+      <w:r>
+        <w:rPr>
+          <w:rFonts w:ascii="Times New Roman" w:hAnsi="Times New Roman" w:cs="Times New Roman"/>
+          <w:bCs/>
+          <w:sz w:val="24"/>
+          <w:szCs w:val="24"/>
+        </w:rPr>
+        <w:t> Once the Name</w:t>
+      </w:r>
+      <w:r>
+        <w:rPr>
+          <w:rFonts w:ascii="Times New Roman" w:hAnsi="Times New Roman" w:cs="Times New Roman"/>
+          <w:bCs/>
+          <w:sz w:val="24"/>
+          <w:szCs w:val="24"/>
+        </w:rPr>
+        <w:t xml:space="preserve"> </w:t>
+      </w:r>
+      <w:r>
+        <w:rPr>
+          <w:rFonts w:ascii="Times New Roman" w:hAnsi="Times New Roman" w:cs="Times New Roman"/>
+          <w:bCs/>
+          <w:sz w:val="24"/>
+          <w:szCs w:val="24"/>
+        </w:rPr>
+        <w:t>Node is formatted, go to hadoop-2.7.3/</w:t>
+      </w:r>
+      <w:proofErr w:type="spellStart"/>
+      <w:r>
+        <w:rPr>
+          <w:rFonts w:ascii="Times New Roman" w:hAnsi="Times New Roman" w:cs="Times New Roman"/>
+          <w:bCs/>
+          <w:sz w:val="24"/>
+          <w:szCs w:val="24"/>
+        </w:rPr>
+        <w:t>sbin</w:t>
+      </w:r>
+      <w:proofErr w:type="spellEnd"/>
+      <w:r>
+        <w:rPr>
+          <w:rFonts w:ascii="Times New Roman" w:hAnsi="Times New Roman" w:cs="Times New Roman"/>
+          <w:bCs/>
+          <w:sz w:val="24"/>
+          <w:szCs w:val="24"/>
+        </w:rPr>
+        <w:t xml:space="preserve"> directory and start all the daemons.</w:t>
+      </w:r>
+    </w:p>
+    <w:p>
+      <w:pPr>
+        <w:pStyle w:val="NoSpacing"/>
+        <w:rPr>
+          <w:rFonts w:ascii="Times New Roman" w:hAnsi="Times New Roman" w:cs="Times New Roman"/>
+          <w:bCs/>
+          <w:sz w:val="24"/>
+          <w:szCs w:val="24"/>
+        </w:rPr>
+      </w:pPr>
+      <w:r>
+        <w:rPr>
+          <w:rFonts w:ascii="Times New Roman" w:hAnsi="Times New Roman" w:cs="Times New Roman"/>
+          <w:b/>
+        </w:rPr>
+        <w:t>Step 14:</w:t>
+      </w:r>
+      <w:r>
+        <w:rPr>
+          <w:rFonts w:ascii="Times New Roman" w:hAnsi="Times New Roman" w:cs="Times New Roman"/>
+          <w:bCs/>
+          <w:sz w:val="24"/>
+          <w:szCs w:val="24"/>
+        </w:rPr>
+        <w:t> To check that all the Hadoop services are up an</w:t>
+      </w:r>
+      <w:r>
+        <w:rPr>
+          <w:rFonts w:ascii="Times New Roman" w:hAnsi="Times New Roman" w:cs="Times New Roman"/>
+          <w:bCs/>
+          <w:sz w:val="24"/>
+          <w:szCs w:val="24"/>
+        </w:rPr>
+        <w:t>d running</w:t>
+      </w:r>
+      <w:r>
+        <w:rPr>
+          <w:rFonts w:ascii="Times New Roman" w:hAnsi="Times New Roman" w:cs="Times New Roman"/>
+          <w:bCs/>
+          <w:sz w:val="24"/>
+          <w:szCs w:val="24"/>
+        </w:rPr>
+        <w:t>.</w:t>
+      </w:r>
+    </w:p>
+    <w:p>
+      <w:pPr>
+        <w:pStyle w:val="NoSpacing"/>
+        <w:rPr>
+          <w:rFonts w:ascii="Times New Roman" w:hAnsi="Times New Roman" w:cs="Times New Roman"/>
+          <w:bCs/>
+          <w:sz w:val="24"/>
+          <w:szCs w:val="24"/>
+        </w:rPr>
+      </w:pPr>
+      <w:r>
+        <w:rPr>
+          <w:rFonts w:ascii="Times New Roman" w:hAnsi="Times New Roman" w:cs="Times New Roman"/>
+          <w:b/>
+        </w:rPr>
+        <w:t>Step 15:</w:t>
+      </w:r>
+      <w:r>
+        <w:rPr>
+          <w:rFonts w:ascii="Times New Roman" w:hAnsi="Times New Roman" w:cs="Times New Roman"/>
+          <w:bCs/>
+          <w:sz w:val="24"/>
+          <w:szCs w:val="24"/>
+        </w:rPr>
+        <w:t> Now open the Mozilla browser and go to</w:t>
+      </w:r>
+      <w:r>
+        <w:rPr>
+          <w:rFonts w:ascii="Times New Roman" w:hAnsi="Times New Roman" w:cs="Times New Roman"/>
+          <w:bCs/>
+          <w:sz w:val="24"/>
+          <w:szCs w:val="24"/>
+        </w:rPr>
+        <w:t xml:space="preserve"> Local Host for check the URL.</w:t>
+      </w:r>
+    </w:p>
+    <w:p>
+      <w:pPr>
+        <w:pStyle w:val="NoSpacing"/>
+        <w:rPr>
+          <w:rFonts w:ascii="Times New Roman" w:hAnsi="Times New Roman" w:cs="Times New Roman"/>
+          <w:bCs/>
+          <w:sz w:val="24"/>
+          <w:szCs w:val="24"/>
+        </w:rPr>
+      </w:pPr>
     </w:p>
     <w:p>
       <w:pPr>
@@ -3422,6 +4268,29 @@
       <w:szCs w:val="26"/>
     </w:rPr>
   </w:style>
+  <w:style w:type="paragraph" w:styleId="Heading3">
+    <w:name w:val="heading 3"/>
+    <w:basedOn w:val="Normal"/>
+    <w:next w:val="Normal"/>
+    <w:link w:val="Heading3Char"/>
+    <w:uiPriority w:val="9"/>
+    <w:semiHidden/>
+    <w:unhideWhenUsed/>
+    <w:qFormat/>
+    <w:rsid w:val="00A24378"/>
+    <w:pPr>
+      <w:keepNext/>
+      <w:keepLines/>
+      <w:spacing w:before="200" w:after="0"/>
+      <w:outlineLvl w:val="2"/>
+    </w:pPr>
+    <w:rPr>
+      <w:rFonts w:asciiTheme="majorHAnsi" w:eastAsiaTheme="majorEastAsia" w:hAnsiTheme="majorHAnsi" w:cstheme="majorBidi"/>
+      <w:b/>
+      <w:bCs/>
+      <w:color w:val="4F81BD" w:themeColor="accent1"/>
+    </w:rPr>
+  </w:style>
   <w:style w:type="character" w:default="1" w:styleId="DefaultParagraphFont">
     <w:name w:val="Default Paragraph Font"/>
     <w:uiPriority w:val="1"/>
@@ -3578,6 +4447,20 @@
     <w:pPr>
       <w:spacing w:after="0" w:line="240" w:lineRule="auto"/>
     </w:pPr>
+  </w:style>
+  <w:style w:type="character" w:customStyle="1" w:styleId="Heading3Char">
+    <w:name w:val="Heading 3 Char"/>
+    <w:basedOn w:val="DefaultParagraphFont"/>
+    <w:link w:val="Heading3"/>
+    <w:uiPriority w:val="9"/>
+    <w:semiHidden/>
+    <w:rsid w:val="00A24378"/>
+    <w:rPr>
+      <w:rFonts w:asciiTheme="majorHAnsi" w:eastAsiaTheme="majorEastAsia" w:hAnsiTheme="majorHAnsi" w:cstheme="majorBidi"/>
+      <w:b/>
+      <w:bCs/>
+      <w:color w:val="4F81BD" w:themeColor="accent1"/>
+    </w:rPr>
   </w:style>
 </w:styles>
 </file>

--- a/Project Interim Submission/Interim Project Report.docx
+++ b/Project Interim Submission/Interim Project Report.docx
@@ -346,400 +346,6 @@
           <w:szCs w:val="24"/>
         </w:rPr>
         <w:t xml:space="preserve">, Apache Hadoop) </w:t>
-      </w:r>
-    </w:p>
-    <w:p>
-      <w:pPr>
-        <w:autoSpaceDE w:val="0"/>
-        <w:autoSpaceDN w:val="0"/>
-        <w:adjustRightInd w:val="0"/>
-        <w:spacing w:after="0" w:line="240" w:lineRule="auto"/>
-        <w:rPr>
-          <w:rFonts w:ascii="Times New Roman" w:hAnsi="Times New Roman" w:cs="Times New Roman"/>
-          <w:bCs/>
-          <w:sz w:val="24"/>
-          <w:szCs w:val="24"/>
-        </w:rPr>
-      </w:pPr>
-    </w:p>
-    <w:p>
-      <w:pPr>
-        <w:rPr>
-          <w:rStyle w:val="Heading1Char"/>
-          <w:rFonts w:ascii="Times New Roman" w:hAnsi="Times New Roman" w:cs="Times New Roman"/>
-          <w:bCs w:val="0"/>
-          <w:color w:val="auto"/>
-        </w:rPr>
-      </w:pPr>
-      <w:r>
-        <w:rPr>
-          <w:rStyle w:val="Heading1Char"/>
-          <w:rFonts w:ascii="Times New Roman" w:hAnsi="Times New Roman" w:cs="Times New Roman"/>
-          <w:bCs w:val="0"/>
-          <w:color w:val="auto"/>
-        </w:rPr>
-        <w:t>Survey</w:t>
-      </w:r>
-      <w:r>
-        <w:rPr>
-          <w:rStyle w:val="Heading1Char"/>
-          <w:rFonts w:ascii="Times New Roman" w:hAnsi="Times New Roman" w:cs="Times New Roman"/>
-          <w:bCs w:val="0"/>
-          <w:color w:val="auto"/>
-        </w:rPr>
-        <w:t xml:space="preserve"> Report</w:t>
-      </w:r>
-    </w:p>
-    <w:p>
-      <w:pPr>
-        <w:autoSpaceDE w:val="0"/>
-        <w:autoSpaceDN w:val="0"/>
-        <w:adjustRightInd w:val="0"/>
-        <w:spacing w:after="0" w:line="240" w:lineRule="auto"/>
-        <w:rPr>
-          <w:rFonts w:ascii="Times New Roman" w:hAnsi="Times New Roman" w:cs="Times New Roman"/>
-          <w:b/>
-          <w:bCs/>
-          <w:sz w:val="28"/>
-          <w:szCs w:val="28"/>
-        </w:rPr>
-      </w:pPr>
-      <w:r>
-        <w:rPr>
-          <w:rFonts w:ascii="Times New Roman" w:hAnsi="Times New Roman" w:cs="Times New Roman"/>
-          <w:bCs/>
-          <w:sz w:val="24"/>
-          <w:szCs w:val="24"/>
-        </w:rPr>
-        <w:t xml:space="preserve"> Cloud Storage and Adoption Trends report, 87 percent of organizations surveyed said they were using the cloud to store some data. However, most of that cloud storage isn't in enterprise-focused cloud storage services. The most popular way to store data in the cloud is in </w:t>
-      </w:r>
-      <w:proofErr w:type="gramStart"/>
-      <w:r>
-        <w:rPr>
-          <w:rFonts w:ascii="Times New Roman" w:hAnsi="Times New Roman" w:cs="Times New Roman"/>
-          <w:bCs/>
-          <w:sz w:val="24"/>
-          <w:szCs w:val="24"/>
-        </w:rPr>
-        <w:t>a file</w:t>
-      </w:r>
-      <w:proofErr w:type="gramEnd"/>
-      <w:r>
-        <w:rPr>
-          <w:rFonts w:ascii="Times New Roman" w:hAnsi="Times New Roman" w:cs="Times New Roman"/>
-          <w:bCs/>
-          <w:sz w:val="24"/>
-          <w:szCs w:val="24"/>
-        </w:rPr>
-        <w:t xml:space="preserve"> sync and share service like </w:t>
-      </w:r>
-      <w:proofErr w:type="spellStart"/>
-      <w:r>
-        <w:rPr>
-          <w:rFonts w:ascii="Times New Roman" w:hAnsi="Times New Roman" w:cs="Times New Roman"/>
-          <w:bCs/>
-          <w:sz w:val="24"/>
-          <w:szCs w:val="24"/>
-        </w:rPr>
-        <w:t>Dropbox</w:t>
-      </w:r>
-      <w:proofErr w:type="spellEnd"/>
-      <w:r>
-        <w:rPr>
-          <w:rFonts w:ascii="Times New Roman" w:hAnsi="Times New Roman" w:cs="Times New Roman"/>
-          <w:bCs/>
-          <w:sz w:val="24"/>
-          <w:szCs w:val="24"/>
-        </w:rPr>
-        <w:t xml:space="preserve"> or Box, and the second most popular is within software as a service (</w:t>
-      </w:r>
-      <w:proofErr w:type="spellStart"/>
-      <w:r>
-        <w:rPr>
-          <w:rFonts w:ascii="Times New Roman" w:hAnsi="Times New Roman" w:cs="Times New Roman"/>
-          <w:bCs/>
-          <w:sz w:val="24"/>
-          <w:szCs w:val="24"/>
-        </w:rPr>
-        <w:t>SaaS</w:t>
-      </w:r>
-      <w:proofErr w:type="spellEnd"/>
-      <w:r>
-        <w:rPr>
-          <w:rFonts w:ascii="Times New Roman" w:hAnsi="Times New Roman" w:cs="Times New Roman"/>
-          <w:bCs/>
-          <w:sz w:val="24"/>
-          <w:szCs w:val="24"/>
-        </w:rPr>
-        <w:t>) applications. Only about one in five (21 percent) use enterprise cloud storage services for their primary data storage</w:t>
-      </w:r>
-    </w:p>
-    <w:p>
-      <w:pPr>
-        <w:rPr>
-          <w:rStyle w:val="Heading1Char"/>
-          <w:rFonts w:ascii="Times New Roman" w:hAnsi="Times New Roman" w:cs="Times New Roman"/>
-          <w:color w:val="auto"/>
-        </w:rPr>
-      </w:pPr>
-      <w:r>
-        <w:rPr>
-          <w:rFonts w:ascii="Times New Roman" w:eastAsiaTheme="majorEastAsia" w:hAnsi="Times New Roman" w:cs="Times New Roman"/>
-          <w:b/>
-          <w:bCs/>
-          <w:noProof/>
-          <w:sz w:val="28"/>
-          <w:szCs w:val="28"/>
-        </w:rPr>
-        <w:drawing>
-          <wp:anchor distT="0" distB="0" distL="114300" distR="114300" simplePos="0" relativeHeight="251658240" behindDoc="0" locked="0" layoutInCell="1" allowOverlap="1">
-            <wp:simplePos x="0" y="0"/>
-            <wp:positionH relativeFrom="column">
-              <wp:posOffset>1333500</wp:posOffset>
-            </wp:positionH>
-            <wp:positionV relativeFrom="paragraph">
-              <wp:posOffset>70485</wp:posOffset>
-            </wp:positionV>
-            <wp:extent cx="3533775" cy="2676525"/>
-            <wp:effectExtent l="19050" t="0" r="9525" b="0"/>
-            <wp:wrapSquare wrapText="bothSides"/>
-            <wp:docPr id="4" name="Picture 4"/>
-            <wp:cNvGraphicFramePr>
-              <a:graphicFrameLocks xmlns:a="http://schemas.openxmlformats.org/drawingml/2006/main" noChangeAspect="1"/>
-            </wp:cNvGraphicFramePr>
-            <a:graphic xmlns:a="http://schemas.openxmlformats.org/drawingml/2006/main">
-              <a:graphicData uri="http://schemas.openxmlformats.org/drawingml/2006/picture">
-                <pic:pic xmlns:pic="http://schemas.openxmlformats.org/drawingml/2006/picture">
-                  <pic:nvPicPr>
-                    <pic:cNvPr id="0" name="Picture 4"/>
-                    <pic:cNvPicPr>
-                      <a:picLocks noChangeAspect="1" noChangeArrowheads="1"/>
-                    </pic:cNvPicPr>
-                  </pic:nvPicPr>
-                  <pic:blipFill>
-                    <a:blip r:embed="rId5"/>
-                    <a:srcRect/>
-                    <a:stretch>
-                      <a:fillRect/>
-                    </a:stretch>
-                  </pic:blipFill>
-                  <pic:spPr bwMode="auto">
-                    <a:xfrm>
-                      <a:off x="0" y="0"/>
-                      <a:ext cx="3533775" cy="2676525"/>
-                    </a:xfrm>
-                    <a:prstGeom prst="rect">
-                      <a:avLst/>
-                    </a:prstGeom>
-                    <a:noFill/>
-                    <a:ln w="9525">
-                      <a:noFill/>
-                      <a:miter lim="800000"/>
-                      <a:headEnd/>
-                      <a:tailEnd/>
-                    </a:ln>
-                  </pic:spPr>
-                </pic:pic>
-              </a:graphicData>
-            </a:graphic>
-          </wp:anchor>
-        </w:drawing>
-      </w:r>
-    </w:p>
-    <w:p>
-      <w:pPr>
-        <w:rPr>
-          <w:rStyle w:val="Heading1Char"/>
-          <w:rFonts w:ascii="Times New Roman" w:hAnsi="Times New Roman" w:cs="Times New Roman"/>
-          <w:color w:val="auto"/>
-        </w:rPr>
-      </w:pPr>
-    </w:p>
-    <w:p>
-      <w:pPr>
-        <w:rPr>
-          <w:rStyle w:val="Heading1Char"/>
-          <w:rFonts w:ascii="Times New Roman" w:hAnsi="Times New Roman" w:cs="Times New Roman"/>
-          <w:color w:val="auto"/>
-        </w:rPr>
-      </w:pPr>
-    </w:p>
-    <w:p>
-      <w:pPr>
-        <w:rPr>
-          <w:rStyle w:val="Heading1Char"/>
-          <w:rFonts w:ascii="Times New Roman" w:hAnsi="Times New Roman" w:cs="Times New Roman"/>
-          <w:color w:val="auto"/>
-        </w:rPr>
-      </w:pPr>
-    </w:p>
-    <w:p>
-      <w:pPr>
-        <w:rPr>
-          <w:rStyle w:val="Heading1Char"/>
-          <w:rFonts w:ascii="Times New Roman" w:hAnsi="Times New Roman" w:cs="Times New Roman"/>
-          <w:color w:val="auto"/>
-        </w:rPr>
-      </w:pPr>
-    </w:p>
-    <w:p>
-      <w:pPr>
-        <w:rPr>
-          <w:rStyle w:val="Heading1Char"/>
-          <w:rFonts w:ascii="Times New Roman" w:hAnsi="Times New Roman" w:cs="Times New Roman"/>
-          <w:color w:val="auto"/>
-        </w:rPr>
-      </w:pPr>
-    </w:p>
-    <w:p>
-      <w:pPr>
-        <w:rPr>
-          <w:rStyle w:val="Heading1Char"/>
-          <w:rFonts w:ascii="Times New Roman" w:hAnsi="Times New Roman" w:cs="Times New Roman"/>
-          <w:color w:val="auto"/>
-        </w:rPr>
-      </w:pPr>
-    </w:p>
-    <w:p>
-      <w:pPr>
-        <w:rPr>
-          <w:rStyle w:val="Heading1Char"/>
-          <w:rFonts w:ascii="Times New Roman" w:hAnsi="Times New Roman" w:cs="Times New Roman"/>
-          <w:color w:val="auto"/>
-        </w:rPr>
-      </w:pPr>
-    </w:p>
-    <w:p>
-      <w:pPr>
-        <w:rPr>
-          <w:rStyle w:val="Emphasis"/>
-          <w:rFonts w:ascii="Arial" w:hAnsi="Arial" w:cs="Arial"/>
-          <w:color w:val="212529"/>
-          <w:shd w:val="clear" w:color="auto" w:fill="FFFFFF"/>
-        </w:rPr>
-      </w:pPr>
-      <w:r>
-        <w:rPr>
-          <w:rStyle w:val="Emphasis"/>
-          <w:rFonts w:ascii="Arial" w:hAnsi="Arial" w:cs="Arial"/>
-          <w:color w:val="212529"/>
-          <w:shd w:val="clear" w:color="auto" w:fill="FFFFFF"/>
-        </w:rPr>
-        <w:t>                                           Cloud Storage and Adoption Trends</w:t>
-      </w:r>
-    </w:p>
-    <w:p>
-      <w:pPr>
-        <w:rPr>
-          <w:rFonts w:ascii="Arial" w:hAnsi="Arial" w:cs="Arial"/>
-          <w:color w:val="212529"/>
-          <w:shd w:val="clear" w:color="auto" w:fill="FFFFFF"/>
-        </w:rPr>
-      </w:pPr>
-    </w:p>
-    <w:p>
-      <w:pPr>
-        <w:rPr>
-          <w:rFonts w:ascii="Times New Roman" w:hAnsi="Times New Roman" w:cs="Times New Roman"/>
-          <w:bCs/>
-          <w:sz w:val="24"/>
-          <w:szCs w:val="24"/>
-        </w:rPr>
-      </w:pPr>
-      <w:r>
-        <w:rPr>
-          <w:rFonts w:ascii="Times New Roman" w:hAnsi="Times New Roman" w:cs="Times New Roman"/>
-          <w:bCs/>
-          <w:sz w:val="24"/>
-          <w:szCs w:val="24"/>
-        </w:rPr>
-        <w:t>But while enterprises aren't using the cloud for their primary storage today, analysts believe that is likely to change in the near future. According to IDC, adoption by large enterprises is a major driver of infrastructure as a service (</w:t>
-      </w:r>
-      <w:proofErr w:type="spellStart"/>
-      <w:r>
-        <w:rPr>
-          <w:rFonts w:ascii="Times New Roman" w:hAnsi="Times New Roman" w:cs="Times New Roman"/>
-          <w:bCs/>
-          <w:sz w:val="24"/>
-          <w:szCs w:val="24"/>
-        </w:rPr>
-        <w:t>IaaS</w:t>
-      </w:r>
-      <w:proofErr w:type="spellEnd"/>
-      <w:r>
-        <w:rPr>
-          <w:rFonts w:ascii="Times New Roman" w:hAnsi="Times New Roman" w:cs="Times New Roman"/>
-          <w:bCs/>
-          <w:sz w:val="24"/>
-          <w:szCs w:val="24"/>
-        </w:rPr>
-        <w:t xml:space="preserve">) cloud growth, and the market is likely to see increases greater than 20 percent per year through 2020, when </w:t>
-      </w:r>
-      <w:proofErr w:type="spellStart"/>
-      <w:r>
-        <w:rPr>
-          <w:rFonts w:ascii="Times New Roman" w:hAnsi="Times New Roman" w:cs="Times New Roman"/>
-          <w:bCs/>
-          <w:sz w:val="24"/>
-          <w:szCs w:val="24"/>
-        </w:rPr>
-        <w:t>IaaS</w:t>
-      </w:r>
-      <w:proofErr w:type="spellEnd"/>
-      <w:r>
-        <w:rPr>
-          <w:rFonts w:ascii="Times New Roman" w:hAnsi="Times New Roman" w:cs="Times New Roman"/>
-          <w:bCs/>
-          <w:sz w:val="24"/>
-          <w:szCs w:val="24"/>
-        </w:rPr>
-        <w:t xml:space="preserve"> will account for more than a third of enterprise storage spending.</w:t>
-      </w:r>
-    </w:p>
-    <w:p>
-      <w:pPr>
-        <w:rPr>
-          <w:rFonts w:ascii="Times New Roman" w:hAnsi="Times New Roman" w:cs="Times New Roman"/>
-          <w:bCs/>
-          <w:sz w:val="24"/>
-          <w:szCs w:val="24"/>
-        </w:rPr>
-      </w:pPr>
-      <w:r>
-        <w:rPr>
-          <w:rFonts w:ascii="Times New Roman" w:hAnsi="Times New Roman" w:cs="Times New Roman"/>
-          <w:bCs/>
-          <w:sz w:val="24"/>
-          <w:szCs w:val="24"/>
-        </w:rPr>
-        <w:t xml:space="preserve">That's a sizable percentage, but it means that the majority of enterprise data will </w:t>
-      </w:r>
-      <w:r>
-        <w:rPr>
-          <w:rFonts w:ascii="Times New Roman" w:hAnsi="Times New Roman" w:cs="Times New Roman"/>
-          <w:bCs/>
-          <w:sz w:val="24"/>
-          <w:szCs w:val="24"/>
-        </w:rPr>
-        <w:t xml:space="preserve">remain in on-premises storage </w:t>
-      </w:r>
-      <w:r>
-        <w:rPr>
-          <w:rFonts w:ascii="Times New Roman" w:hAnsi="Times New Roman" w:cs="Times New Roman"/>
-          <w:bCs/>
-          <w:sz w:val="24"/>
-          <w:szCs w:val="24"/>
-        </w:rPr>
-        <w:t>which adds to storage management complexity</w:t>
-      </w:r>
-      <w:r>
-        <w:rPr>
-          <w:rFonts w:ascii="Times New Roman" w:hAnsi="Times New Roman" w:cs="Times New Roman"/>
-          <w:bCs/>
-          <w:sz w:val="24"/>
-          <w:szCs w:val="24"/>
-        </w:rPr>
-        <w:t>.</w:t>
       </w:r>
     </w:p>
     <w:p>
@@ -935,7 +541,7 @@
         </w:rPr>
         <w:t>Security is a top concern when you take your business to the cloud. Your company's private data </w:t>
       </w:r>
-      <w:hyperlink r:id="rId6" w:history="1">
+      <w:hyperlink r:id="rId5" w:history="1">
         <w:r>
           <w:rPr>
             <w:rFonts w:ascii="Times New Roman" w:hAnsi="Times New Roman" w:cs="Times New Roman"/>
@@ -1141,20 +747,9 @@
           <w:sz w:val="24"/>
           <w:szCs w:val="24"/>
         </w:rPr>
+        <w:lastRenderedPageBreak/>
         <w:t>Software-defined storage addresses these challenges by separating the software that provides the intelligence for storage from the traditional hardware platform. The results include easier storage management, lower storage costs, and anywhere-anytime access to support cloud storage.</w:t>
       </w:r>
-    </w:p>
-    <w:p>
-      <w:pPr>
-        <w:shd w:val="clear" w:color="auto" w:fill="FFFFFF"/>
-        <w:spacing w:before="100" w:beforeAutospacing="1" w:after="100" w:afterAutospacing="1" w:line="240" w:lineRule="auto"/>
-        <w:rPr>
-          <w:rFonts w:ascii="Times New Roman" w:hAnsi="Times New Roman" w:cs="Times New Roman"/>
-          <w:bCs/>
-          <w:sz w:val="24"/>
-          <w:szCs w:val="24"/>
-        </w:rPr>
-      </w:pPr>
     </w:p>
     <w:p>
       <w:pPr>
@@ -1200,13 +795,7 @@
           <w:szCs w:val="28"/>
         </w:rPr>
       </w:pPr>
-    </w:p>
-    <w:p>
-      <w:pPr>
-        <w:autoSpaceDE w:val="0"/>
-        <w:autoSpaceDN w:val="0"/>
-        <w:adjustRightInd w:val="0"/>
-        <w:spacing w:after="0" w:line="240" w:lineRule="auto"/>
+      <w:r>
         <w:rPr>
           <w:rFonts w:ascii="Times New Roman" w:hAnsi="Times New Roman" w:cs="Times New Roman"/>
           <w:b/>
@@ -1214,153 +803,8 @@
           <w:sz w:val="28"/>
           <w:szCs w:val="28"/>
         </w:rPr>
-      </w:pPr>
-    </w:p>
-    <w:p>
-      <w:pPr>
-        <w:autoSpaceDE w:val="0"/>
-        <w:autoSpaceDN w:val="0"/>
-        <w:adjustRightInd w:val="0"/>
-        <w:spacing w:after="0" w:line="240" w:lineRule="auto"/>
-        <w:rPr>
-          <w:rFonts w:ascii="Times New Roman" w:hAnsi="Times New Roman" w:cs="Times New Roman"/>
-          <w:b/>
-          <w:bCs/>
-          <w:sz w:val="28"/>
-          <w:szCs w:val="28"/>
-        </w:rPr>
-      </w:pPr>
-    </w:p>
-    <w:p>
-      <w:pPr>
-        <w:autoSpaceDE w:val="0"/>
-        <w:autoSpaceDN w:val="0"/>
-        <w:adjustRightInd w:val="0"/>
-        <w:spacing w:after="0" w:line="240" w:lineRule="auto"/>
-        <w:rPr>
-          <w:rFonts w:ascii="Times New Roman" w:hAnsi="Times New Roman" w:cs="Times New Roman"/>
-          <w:b/>
-          <w:bCs/>
-          <w:sz w:val="28"/>
-          <w:szCs w:val="28"/>
-        </w:rPr>
-      </w:pPr>
-    </w:p>
-    <w:p>
-      <w:pPr>
-        <w:autoSpaceDE w:val="0"/>
-        <w:autoSpaceDN w:val="0"/>
-        <w:adjustRightInd w:val="0"/>
-        <w:spacing w:after="0" w:line="240" w:lineRule="auto"/>
-        <w:rPr>
-          <w:rFonts w:ascii="Times New Roman" w:hAnsi="Times New Roman" w:cs="Times New Roman"/>
-          <w:b/>
-          <w:bCs/>
-          <w:sz w:val="28"/>
-          <w:szCs w:val="28"/>
-        </w:rPr>
-      </w:pPr>
-    </w:p>
-    <w:p>
-      <w:pPr>
-        <w:autoSpaceDE w:val="0"/>
-        <w:autoSpaceDN w:val="0"/>
-        <w:adjustRightInd w:val="0"/>
-        <w:spacing w:after="0" w:line="240" w:lineRule="auto"/>
-        <w:rPr>
-          <w:rFonts w:ascii="Times New Roman" w:hAnsi="Times New Roman" w:cs="Times New Roman"/>
-          <w:b/>
-          <w:bCs/>
-          <w:sz w:val="28"/>
-          <w:szCs w:val="28"/>
-        </w:rPr>
-      </w:pPr>
-    </w:p>
-    <w:p>
-      <w:pPr>
-        <w:autoSpaceDE w:val="0"/>
-        <w:autoSpaceDN w:val="0"/>
-        <w:adjustRightInd w:val="0"/>
-        <w:spacing w:after="0" w:line="240" w:lineRule="auto"/>
-        <w:rPr>
-          <w:rFonts w:ascii="Times New Roman" w:hAnsi="Times New Roman" w:cs="Times New Roman"/>
-          <w:b/>
-          <w:bCs/>
-          <w:sz w:val="28"/>
-          <w:szCs w:val="28"/>
-        </w:rPr>
-      </w:pPr>
-    </w:p>
-    <w:p>
-      <w:pPr>
-        <w:autoSpaceDE w:val="0"/>
-        <w:autoSpaceDN w:val="0"/>
-        <w:adjustRightInd w:val="0"/>
-        <w:spacing w:after="0" w:line="240" w:lineRule="auto"/>
-        <w:rPr>
-          <w:rFonts w:ascii="Times New Roman" w:hAnsi="Times New Roman" w:cs="Times New Roman"/>
-          <w:b/>
-          <w:bCs/>
-          <w:sz w:val="28"/>
-          <w:szCs w:val="28"/>
-        </w:rPr>
-      </w:pPr>
-    </w:p>
-    <w:p>
-      <w:pPr>
-        <w:autoSpaceDE w:val="0"/>
-        <w:autoSpaceDN w:val="0"/>
-        <w:adjustRightInd w:val="0"/>
-        <w:spacing w:after="0" w:line="240" w:lineRule="auto"/>
-        <w:rPr>
-          <w:rFonts w:ascii="Times New Roman" w:hAnsi="Times New Roman" w:cs="Times New Roman"/>
-          <w:b/>
-          <w:bCs/>
-          <w:sz w:val="28"/>
-          <w:szCs w:val="28"/>
-        </w:rPr>
-      </w:pPr>
-    </w:p>
-    <w:p>
-      <w:pPr>
-        <w:autoSpaceDE w:val="0"/>
-        <w:autoSpaceDN w:val="0"/>
-        <w:adjustRightInd w:val="0"/>
-        <w:spacing w:after="0" w:line="240" w:lineRule="auto"/>
-        <w:rPr>
-          <w:rFonts w:ascii="Times New Roman" w:hAnsi="Times New Roman" w:cs="Times New Roman"/>
-          <w:b/>
-          <w:bCs/>
-          <w:sz w:val="28"/>
-          <w:szCs w:val="28"/>
-        </w:rPr>
-      </w:pPr>
-      <w:r>
-        <w:rPr>
-          <w:rFonts w:ascii="Times New Roman" w:hAnsi="Times New Roman" w:cs="Times New Roman"/>
-          <w:b/>
-          <w:bCs/>
-          <w:sz w:val="28"/>
-          <w:szCs w:val="28"/>
-        </w:rPr>
-        <w:lastRenderedPageBreak/>
         <w:t>DESIGN AND IMPLEMENTATION OF PRIVATE CLOUD STORAGE PLATFORM</w:t>
       </w:r>
-    </w:p>
-    <w:p>
-      <w:pPr>
-        <w:autoSpaceDE w:val="0"/>
-        <w:autoSpaceDN w:val="0"/>
-        <w:adjustRightInd w:val="0"/>
-        <w:spacing w:after="0" w:line="240" w:lineRule="auto"/>
-        <w:rPr>
-          <w:rFonts w:ascii="Times New Roman" w:hAnsi="Times New Roman" w:cs="Times New Roman"/>
-          <w:b/>
-          <w:bCs/>
-          <w:sz w:val="28"/>
-          <w:szCs w:val="28"/>
-        </w:rPr>
-      </w:pPr>
     </w:p>
     <w:p>
       <w:pPr>
@@ -2056,18 +1500,32 @@
         <w:rPr>
           <w:rFonts w:ascii="Times New Roman" w:hAnsi="Times New Roman" w:cs="Times New Roman"/>
           <w:b/>
-          <w:bCs/>
           <w:sz w:val="28"/>
           <w:szCs w:val="28"/>
         </w:rPr>
       </w:pPr>
-      <w:r>
-        <w:rPr>
-          <w:rFonts w:ascii="Times New Roman" w:hAnsi="Times New Roman" w:cs="Times New Roman"/>
-          <w:b/>
+    </w:p>
+    <w:p>
+      <w:pPr>
+        <w:autoSpaceDE w:val="0"/>
+        <w:autoSpaceDN w:val="0"/>
+        <w:adjustRightInd w:val="0"/>
+        <w:spacing w:after="0" w:line="240" w:lineRule="auto"/>
+        <w:rPr>
+          <w:rFonts w:ascii="Times New Roman" w:hAnsi="Times New Roman" w:cs="Times New Roman"/>
+          <w:b/>
+          <w:bCs/>
           <w:sz w:val="28"/>
           <w:szCs w:val="28"/>
         </w:rPr>
+      </w:pPr>
+      <w:r>
+        <w:rPr>
+          <w:rFonts w:ascii="Times New Roman" w:hAnsi="Times New Roman" w:cs="Times New Roman"/>
+          <w:b/>
+          <w:sz w:val="28"/>
+          <w:szCs w:val="28"/>
+        </w:rPr>
         <w:t>Install Hadoop</w:t>
       </w:r>
     </w:p>
@@ -2327,7 +1785,7 @@
         </w:rPr>
         <w:t>Edit the </w:t>
       </w:r>
-      <w:hyperlink r:id="rId7" w:tgtFrame="_blank" w:history="1">
+      <w:hyperlink r:id="rId6" w:tgtFrame="_blank" w:history="1">
         <w:r>
           <w:rPr>
             <w:rFonts w:ascii="Times New Roman" w:hAnsi="Times New Roman" w:cs="Times New Roman"/>
@@ -2515,6 +1973,7 @@
           <w:rFonts w:ascii="Times New Roman" w:hAnsi="Times New Roman" w:cs="Times New Roman"/>
           <w:b/>
         </w:rPr>
+        <w:lastRenderedPageBreak/>
         <w:t>Step 9:</w:t>
       </w:r>
       <w:r>
